--- a/teaching/2025Fall/4504/Project/openmp.docx
+++ b/teaching/2025Fall/4504/Project/openmp.docx
@@ -1,6 +1,6 @@
 
 <file path=word/document.xml><?xml version="1.0" encoding="utf-8"?>
-<w:document xmlns:wpc="http://schemas.microsoft.com/office/word/2010/wordprocessingCanvas" xmlns:cx="http://schemas.microsoft.com/office/drawing/2014/chartex" xmlns:cx1="http://schemas.microsoft.com/office/drawing/2015/9/8/chartex" xmlns:cx2="http://schemas.microsoft.com/office/drawing/2015/10/21/chartex" xmlns:cx3="http://schemas.microsoft.com/office/drawing/2016/5/9/chartex" xmlns:cx4="http://schemas.microsoft.com/office/drawing/2016/5/10/chartex" xmlns:cx5="http://schemas.microsoft.com/office/drawing/2016/5/11/chartex" xmlns:cx6="http://schemas.microsoft.com/office/drawing/2016/5/12/chartex" xmlns:cx7="http://schemas.microsoft.com/office/drawing/2016/5/13/chartex" xmlns:cx8="http://schemas.microsoft.com/office/drawing/2016/5/14/chartex" xmlns:mc="http://schemas.openxmlformats.org/markup-compatibility/2006" xmlns:aink="http://schemas.microsoft.com/office/drawing/2016/ink" xmlns:am3d="http://schemas.microsoft.com/office/drawing/2017/model3d" xmlns:o="urn:schemas-microsoft-com:office:office" xmlns:oel="http://schemas.microsoft.com/office/2019/extlst" xmlns:r="http://schemas.openxmlformats.org/officeDocument/2006/relationships" xmlns:m="http://schemas.openxmlformats.org/officeDocument/2006/math" xmlns:v="urn:schemas-microsoft-com:vml" xmlns:wp14="http://schemas.microsoft.com/office/word/2010/wordprocessingDrawing" xmlns:wp="http://schemas.openxmlformats.org/drawingml/2006/wordprocessingDrawing" xmlns:w10="urn:schemas-microsoft-com:office:word" xmlns:w="http://schemas.openxmlformats.org/wordprocessingml/2006/main" xmlns:w14="http://schemas.microsoft.com/office/word/2010/wordml" xmlns:w15="http://schemas.microsoft.com/office/word/2012/wordml" xmlns:w16cex="http://schemas.microsoft.com/office/word/2018/wordml/cex" xmlns:w16cid="http://schemas.microsoft.com/office/word/2016/wordml/cid" xmlns:w16="http://schemas.microsoft.com/office/word/2018/wordml" xmlns:w16du="http://schemas.microsoft.com/office/word/2023/wordml/word16du" xmlns:w16sdtdh="http://schemas.microsoft.com/office/word/2020/wordml/sdtdatahash" xmlns:w16se="http://schemas.microsoft.com/office/word/2015/wordml/symex" xmlns:wpg="http://schemas.microsoft.com/office/word/2010/wordprocessingGroup" xmlns:wpi="http://schemas.microsoft.com/office/word/2010/wordprocessingInk" xmlns:wne="http://schemas.microsoft.com/office/word/2006/wordml" xmlns:wps="http://schemas.microsoft.com/office/word/2010/wordprocessingShape" mc:Ignorable="w14 w15 w16se w16cid w16 w16cex w16sdtdh w16du wp14">
+<w:document xmlns:wpc="http://schemas.microsoft.com/office/word/2010/wordprocessingCanvas" xmlns:cx="http://schemas.microsoft.com/office/drawing/2014/chartex" xmlns:cx1="http://schemas.microsoft.com/office/drawing/2015/9/8/chartex" xmlns:cx2="http://schemas.microsoft.com/office/drawing/2015/10/21/chartex" xmlns:cx3="http://schemas.microsoft.com/office/drawing/2016/5/9/chartex" xmlns:cx4="http://schemas.microsoft.com/office/drawing/2016/5/10/chartex" xmlns:cx5="http://schemas.microsoft.com/office/drawing/2016/5/11/chartex" xmlns:cx6="http://schemas.microsoft.com/office/drawing/2016/5/12/chartex" xmlns:cx7="http://schemas.microsoft.com/office/drawing/2016/5/13/chartex" xmlns:cx8="http://schemas.microsoft.com/office/drawing/2016/5/14/chartex" xmlns:mc="http://schemas.openxmlformats.org/markup-compatibility/2006" xmlns:aink="http://schemas.microsoft.com/office/drawing/2016/ink" xmlns:am3d="http://schemas.microsoft.com/office/drawing/2017/model3d" xmlns:o="urn:schemas-microsoft-com:office:office" xmlns:oel="http://schemas.microsoft.com/office/2019/extlst" xmlns:r="http://schemas.openxmlformats.org/officeDocument/2006/relationships" xmlns:m="http://schemas.openxmlformats.org/officeDocument/2006/math" xmlns:v="urn:schemas-microsoft-com:vml" xmlns:wp14="http://schemas.microsoft.com/office/word/2010/wordprocessingDrawing" xmlns:wp="http://schemas.openxmlformats.org/drawingml/2006/wordprocessingDrawing" xmlns:w10="urn:schemas-microsoft-com:office:word" xmlns:w="http://schemas.openxmlformats.org/wordprocessingml/2006/main" xmlns:w14="http://schemas.microsoft.com/office/word/2010/wordml" xmlns:w15="http://schemas.microsoft.com/office/word/2012/wordml" xmlns:w16cex="http://schemas.microsoft.com/office/word/2018/wordml/cex" xmlns:w16cid="http://schemas.microsoft.com/office/word/2016/wordml/cid" xmlns:w16="http://schemas.microsoft.com/office/word/2018/wordml" xmlns:w16du="http://schemas.microsoft.com/office/word/2023/wordml/word16du" xmlns:w16sdtdh="http://schemas.microsoft.com/office/word/2020/wordml/sdtdatahash" xmlns:w16sdtfl="http://schemas.microsoft.com/office/word/2024/wordml/sdtformatlock" xmlns:w16se="http://schemas.microsoft.com/office/word/2015/wordml/symex" xmlns:wpg="http://schemas.microsoft.com/office/word/2010/wordprocessingGroup" xmlns:wpi="http://schemas.microsoft.com/office/word/2010/wordprocessingInk" xmlns:wne="http://schemas.microsoft.com/office/word/2006/wordml" xmlns:wps="http://schemas.microsoft.com/office/word/2010/wordprocessingShape" mc:Ignorable="w14 w15 w16se w16cid w16 w16cex w16sdtdh w16sdtfl w16du wp14">
   <w:body>
     <w:p>
       <w:pPr>
@@ -399,15 +399,73 @@
     <w:p/>
     <w:p>
       <w:pPr>
+        <w:rPr>
+          <w:rFonts w:asciiTheme="minorHAnsi" w:hAnsiTheme="minorHAnsi" w:cstheme="minorHAnsi"/>
+          <w:b/>
+          <w:bCs/>
+          <w:sz w:val="28"/>
+          <w:szCs w:val="28"/>
+        </w:rPr>
+      </w:pPr>
+      <w:r>
+        <w:rPr>
+          <w:rFonts w:asciiTheme="minorHAnsi" w:hAnsiTheme="minorHAnsi" w:cstheme="minorHAnsi"/>
+          <w:b/>
+          <w:bCs/>
+          <w:sz w:val="28"/>
+          <w:szCs w:val="28"/>
+        </w:rPr>
+        <w:t>Background</w:t>
+      </w:r>
+    </w:p>
+    <w:p>
+      <w:pPr>
+        <w:pStyle w:val="NormalWeb"/>
+        <w:spacing w:line="300" w:lineRule="atLeast"/>
+        <w:ind w:left="360"/>
         <w:jc w:val="both"/>
         <w:rPr>
           <w:rFonts w:asciiTheme="minorHAnsi" w:hAnsiTheme="minorHAnsi" w:cstheme="minorHAnsi"/>
         </w:rPr>
       </w:pPr>
-    </w:p>
-    <w:p>
-      <w:pPr>
-        <w:ind w:left="360"/>
+      <w:r>
+        <w:rPr>
+          <w:rFonts w:asciiTheme="minorHAnsi" w:hAnsiTheme="minorHAnsi" w:cstheme="minorHAnsi"/>
+        </w:rPr>
+        <w:t xml:space="preserve">Matrix multiplication, despite being a fundamentally simple mathematical operation, reveals remarkable depth and complexity when optimized for high-performance computing. In modern </w:t>
+      </w:r>
+      <w:r>
+        <w:rPr>
+          <w:rFonts w:asciiTheme="minorHAnsi" w:hAnsiTheme="minorHAnsi" w:cstheme="minorHAnsi"/>
+        </w:rPr>
+        <w:t>computer</w:t>
+      </w:r>
+      <w:r>
+        <w:rPr>
+          <w:rFonts w:asciiTheme="minorHAnsi" w:hAnsiTheme="minorHAnsi" w:cstheme="minorHAnsi"/>
+        </w:rPr>
+        <w:t xml:space="preserve"> design, especially in the context of AI and scientific computing, accelerating matrix multiplication has become a central focus.</w:t>
+      </w:r>
+      <w:r>
+        <w:rPr>
+          <w:rFonts w:asciiTheme="minorHAnsi" w:hAnsiTheme="minorHAnsi" w:cstheme="minorHAnsi"/>
+        </w:rPr>
+        <w:t xml:space="preserve"> For instance, </w:t>
+      </w:r>
+      <w:r>
+        <w:rPr>
+          <w:rFonts w:asciiTheme="minorHAnsi" w:hAnsiTheme="minorHAnsi" w:cstheme="minorHAnsi"/>
+        </w:rPr>
+        <w:t>NVIDIA’s recent GPU architectures exemplify this trend. Many of the most significant advancements in chips like the H100 and B200 are specifically engineered to enhance matrix multiplication throughput:</w:t>
+      </w:r>
+    </w:p>
+    <w:p>
+      <w:pPr>
+        <w:numPr>
+          <w:ilvl w:val="0"/>
+          <w:numId w:val="5"/>
+        </w:numPr>
+        <w:spacing w:before="100" w:beforeAutospacing="1" w:after="100" w:afterAutospacing="1" w:line="300" w:lineRule="atLeast"/>
         <w:jc w:val="both"/>
         <w:rPr>
           <w:rFonts w:asciiTheme="minorHAnsi" w:hAnsiTheme="minorHAnsi" w:cstheme="minorHAnsi"/>
@@ -415,6 +473,105 @@
       </w:pPr>
       <w:r>
         <w:rPr>
+          <w:rStyle w:val="Strong"/>
+          <w:rFonts w:asciiTheme="minorHAnsi" w:hAnsiTheme="minorHAnsi" w:cstheme="minorHAnsi"/>
+        </w:rPr>
+        <w:t>Tensor Cores</w:t>
+      </w:r>
+      <w:r>
+        <w:rPr>
+          <w:rFonts w:asciiTheme="minorHAnsi" w:hAnsiTheme="minorHAnsi" w:cstheme="minorHAnsi"/>
+        </w:rPr>
+        <w:t>: Specialized co-processors designed exclusively for matrix operations, now capable of handling larger tile sizes than previous generations.</w:t>
+      </w:r>
+    </w:p>
+    <w:p>
+      <w:pPr>
+        <w:numPr>
+          <w:ilvl w:val="0"/>
+          <w:numId w:val="5"/>
+        </w:numPr>
+        <w:spacing w:before="100" w:beforeAutospacing="1" w:after="100" w:afterAutospacing="1" w:line="300" w:lineRule="atLeast"/>
+        <w:jc w:val="both"/>
+        <w:rPr>
+          <w:rFonts w:asciiTheme="minorHAnsi" w:hAnsiTheme="minorHAnsi" w:cstheme="minorHAnsi"/>
+        </w:rPr>
+      </w:pPr>
+      <w:r>
+        <w:rPr>
+          <w:rStyle w:val="Strong"/>
+          <w:rFonts w:asciiTheme="minorHAnsi" w:hAnsiTheme="minorHAnsi" w:cstheme="minorHAnsi"/>
+        </w:rPr>
+        <w:t>Tensor Memory</w:t>
+      </w:r>
+      <w:r>
+        <w:rPr>
+          <w:rFonts w:asciiTheme="minorHAnsi" w:hAnsiTheme="minorHAnsi" w:cstheme="minorHAnsi"/>
+        </w:rPr>
+        <w:t>: A newly introduced cache optimized for storing intermediate results from tensor core computations.</w:t>
+      </w:r>
+    </w:p>
+    <w:p>
+      <w:pPr>
+        <w:numPr>
+          <w:ilvl w:val="0"/>
+          <w:numId w:val="5"/>
+        </w:numPr>
+        <w:spacing w:before="100" w:beforeAutospacing="1" w:after="100" w:afterAutospacing="1" w:line="300" w:lineRule="atLeast"/>
+        <w:jc w:val="both"/>
+        <w:rPr>
+          <w:rFonts w:asciiTheme="minorHAnsi" w:hAnsiTheme="minorHAnsi" w:cstheme="minorHAnsi"/>
+        </w:rPr>
+      </w:pPr>
+      <w:r>
+        <w:rPr>
+          <w:rStyle w:val="Strong"/>
+          <w:rFonts w:asciiTheme="minorHAnsi" w:hAnsiTheme="minorHAnsi" w:cstheme="minorHAnsi"/>
+        </w:rPr>
+        <w:t>Tensor Memory Accelerator (TMA)</w:t>
+      </w:r>
+      <w:r>
+        <w:rPr>
+          <w:rFonts w:asciiTheme="minorHAnsi" w:hAnsiTheme="minorHAnsi" w:cstheme="minorHAnsi"/>
+        </w:rPr>
+        <w:t>: Hardware introduced in the H100 to facilitate asynchronous memory movement tailored for tensor operations.</w:t>
+      </w:r>
+    </w:p>
+    <w:p>
+      <w:pPr>
+        <w:pStyle w:val="NormalWeb"/>
+        <w:spacing w:line="300" w:lineRule="atLeast"/>
+        <w:ind w:left="360"/>
+        <w:jc w:val="both"/>
+        <w:rPr>
+          <w:rFonts w:asciiTheme="minorHAnsi" w:hAnsiTheme="minorHAnsi" w:cstheme="minorHAnsi"/>
+        </w:rPr>
+      </w:pPr>
+      <w:r>
+        <w:rPr>
+          <w:rFonts w:asciiTheme="minorHAnsi" w:hAnsiTheme="minorHAnsi" w:cstheme="minorHAnsi"/>
+        </w:rPr>
+        <w:t>These hardware innovations are complemented by increasingly sophisticated software stacks and abstractions, which are essential to orchestrate and fully utilize the underlying capabilities. Together, they illustrate how a seemingly straightforward operation like matrix multiplication can drive architectural innovation and software complexity at scale.</w:t>
+      </w:r>
+    </w:p>
+    <w:p>
+      <w:pPr>
+        <w:jc w:val="both"/>
+        <w:rPr>
+          <w:rFonts w:asciiTheme="minorHAnsi" w:hAnsiTheme="minorHAnsi" w:cstheme="minorHAnsi"/>
+        </w:rPr>
+      </w:pPr>
+    </w:p>
+    <w:p>
+      <w:pPr>
+        <w:ind w:left="360"/>
+        <w:jc w:val="both"/>
+        <w:rPr>
+          <w:rFonts w:asciiTheme="minorHAnsi" w:hAnsiTheme="minorHAnsi" w:cstheme="minorHAnsi"/>
+        </w:rPr>
+      </w:pPr>
+      <w:r>
+        <w:rPr>
           <w:rFonts w:asciiTheme="minorHAnsi" w:hAnsiTheme="minorHAnsi" w:cstheme="minorHAnsi"/>
         </w:rPr>
         <w:t xml:space="preserve">The following </w:t>
@@ -453,13 +610,55 @@
         <w:rPr>
           <w:rFonts w:asciiTheme="minorHAnsi" w:hAnsiTheme="minorHAnsi" w:cstheme="minorHAnsi"/>
         </w:rPr>
-        <w:t xml:space="preserve">Function matrixInit() initializes </w:t>
-      </w:r>
-      <w:r>
-        <w:rPr>
-          <w:rFonts w:asciiTheme="minorHAnsi" w:hAnsiTheme="minorHAnsi" w:cstheme="minorHAnsi"/>
-        </w:rPr>
-        <w:t xml:space="preserve">a double type value for all elements in the matrix. Function matrixMulti() </w:t>
+        <w:t xml:space="preserve">Function </w:t>
+      </w:r>
+      <w:proofErr w:type="spellStart"/>
+      <w:r>
+        <w:rPr>
+          <w:rFonts w:asciiTheme="minorHAnsi" w:hAnsiTheme="minorHAnsi" w:cstheme="minorHAnsi"/>
+        </w:rPr>
+        <w:t>matrixInit</w:t>
+      </w:r>
+      <w:proofErr w:type="spellEnd"/>
+      <w:r>
+        <w:rPr>
+          <w:rFonts w:asciiTheme="minorHAnsi" w:hAnsiTheme="minorHAnsi" w:cstheme="minorHAnsi"/>
+        </w:rPr>
+        <w:t xml:space="preserve">() initializes </w:t>
+      </w:r>
+      <w:r>
+        <w:rPr>
+          <w:rFonts w:asciiTheme="minorHAnsi" w:hAnsiTheme="minorHAnsi" w:cstheme="minorHAnsi"/>
+        </w:rPr>
+        <w:t xml:space="preserve">a double </w:t>
+      </w:r>
+      <w:proofErr w:type="gramStart"/>
+      <w:r>
+        <w:rPr>
+          <w:rFonts w:asciiTheme="minorHAnsi" w:hAnsiTheme="minorHAnsi" w:cstheme="minorHAnsi"/>
+        </w:rPr>
+        <w:t>type</w:t>
+      </w:r>
+      <w:proofErr w:type="gramEnd"/>
+      <w:r>
+        <w:rPr>
+          <w:rFonts w:asciiTheme="minorHAnsi" w:hAnsiTheme="minorHAnsi" w:cstheme="minorHAnsi"/>
+        </w:rPr>
+        <w:t xml:space="preserve"> value for all elements in the matrix. Function </w:t>
+      </w:r>
+      <w:proofErr w:type="spellStart"/>
+      <w:r>
+        <w:rPr>
+          <w:rFonts w:asciiTheme="minorHAnsi" w:hAnsiTheme="minorHAnsi" w:cstheme="minorHAnsi"/>
+        </w:rPr>
+        <w:t>matrixMulti</w:t>
+      </w:r>
+      <w:proofErr w:type="spellEnd"/>
+      <w:r>
+        <w:rPr>
+          <w:rFonts w:asciiTheme="minorHAnsi" w:hAnsiTheme="minorHAnsi" w:cstheme="minorHAnsi"/>
+        </w:rPr>
+        <w:t xml:space="preserve">() </w:t>
       </w:r>
       <w:r>
         <w:rPr>
@@ -471,7 +670,21 @@
         <w:rPr>
           <w:rFonts w:asciiTheme="minorHAnsi" w:hAnsiTheme="minorHAnsi" w:cstheme="minorHAnsi"/>
         </w:rPr>
-        <w:t xml:space="preserve"> multipy </w:t>
+        <w:t xml:space="preserve"> </w:t>
+      </w:r>
+      <w:proofErr w:type="spellStart"/>
+      <w:r>
+        <w:rPr>
+          <w:rFonts w:asciiTheme="minorHAnsi" w:hAnsiTheme="minorHAnsi" w:cstheme="minorHAnsi"/>
+        </w:rPr>
+        <w:t>multipy</w:t>
+      </w:r>
+      <w:proofErr w:type="spellEnd"/>
+      <w:r>
+        <w:rPr>
+          <w:rFonts w:asciiTheme="minorHAnsi" w:hAnsiTheme="minorHAnsi" w:cstheme="minorHAnsi"/>
+        </w:rPr>
+        <w:t xml:space="preserve"> </w:t>
       </w:r>
       <w:r>
         <w:rPr>
@@ -596,7 +809,27 @@
           <w:sz w:val="20"/>
           <w:szCs w:val="20"/>
         </w:rPr>
-        <w:t>#include &lt;stdio.h&gt;</w:t>
+        <w:t>#include &lt;</w:t>
+      </w:r>
+      <w:proofErr w:type="spellStart"/>
+      <w:r>
+        <w:rPr>
+          <w:rFonts w:ascii="Courier New" w:hAnsi="Courier New" w:cs="Courier New"/>
+          <w:color w:val="888888"/>
+          <w:sz w:val="20"/>
+          <w:szCs w:val="20"/>
+        </w:rPr>
+        <w:t>stdio.h</w:t>
+      </w:r>
+      <w:proofErr w:type="spellEnd"/>
+      <w:r>
+        <w:rPr>
+          <w:rFonts w:ascii="Courier New" w:hAnsi="Courier New" w:cs="Courier New"/>
+          <w:color w:val="888888"/>
+          <w:sz w:val="20"/>
+          <w:szCs w:val="20"/>
+        </w:rPr>
+        <w:t>&gt;</w:t>
       </w:r>
     </w:p>
     <w:p>
@@ -635,7 +868,27 @@
           <w:sz w:val="20"/>
           <w:szCs w:val="20"/>
         </w:rPr>
-        <w:t>#include &lt;omp.h&gt;</w:t>
+        <w:t>#include &lt;</w:t>
+      </w:r>
+      <w:proofErr w:type="spellStart"/>
+      <w:r>
+        <w:rPr>
+          <w:rFonts w:ascii="Courier New" w:hAnsi="Courier New" w:cs="Courier New"/>
+          <w:color w:val="888888"/>
+          <w:sz w:val="20"/>
+          <w:szCs w:val="20"/>
+        </w:rPr>
+        <w:t>omp.h</w:t>
+      </w:r>
+      <w:proofErr w:type="spellEnd"/>
+      <w:r>
+        <w:rPr>
+          <w:rFonts w:ascii="Courier New" w:hAnsi="Courier New" w:cs="Courier New"/>
+          <w:color w:val="888888"/>
+          <w:sz w:val="20"/>
+          <w:szCs w:val="20"/>
+        </w:rPr>
+        <w:t>&gt;</w:t>
       </w:r>
     </w:p>
     <w:p>
@@ -674,7 +927,27 @@
           <w:sz w:val="20"/>
           <w:szCs w:val="20"/>
         </w:rPr>
-        <w:t>#include &lt;time.h&gt;</w:t>
+        <w:t>#include &lt;</w:t>
+      </w:r>
+      <w:proofErr w:type="spellStart"/>
+      <w:r>
+        <w:rPr>
+          <w:rFonts w:ascii="Courier New" w:hAnsi="Courier New" w:cs="Courier New"/>
+          <w:color w:val="888888"/>
+          <w:sz w:val="20"/>
+          <w:szCs w:val="20"/>
+        </w:rPr>
+        <w:t>time.h</w:t>
+      </w:r>
+      <w:proofErr w:type="spellEnd"/>
+      <w:r>
+        <w:rPr>
+          <w:rFonts w:ascii="Courier New" w:hAnsi="Courier New" w:cs="Courier New"/>
+          <w:color w:val="888888"/>
+          <w:sz w:val="20"/>
+          <w:szCs w:val="20"/>
+        </w:rPr>
+        <w:t>&gt;</w:t>
       </w:r>
     </w:p>
     <w:p>
@@ -713,7 +986,27 @@
           <w:sz w:val="20"/>
           <w:szCs w:val="20"/>
         </w:rPr>
-        <w:t>#include &lt;stdlib.h&gt;</w:t>
+        <w:t>#include &lt;</w:t>
+      </w:r>
+      <w:proofErr w:type="spellStart"/>
+      <w:r>
+        <w:rPr>
+          <w:rFonts w:ascii="Courier New" w:hAnsi="Courier New" w:cs="Courier New"/>
+          <w:color w:val="888888"/>
+          <w:sz w:val="20"/>
+          <w:szCs w:val="20"/>
+        </w:rPr>
+        <w:t>stdlib.h</w:t>
+      </w:r>
+      <w:proofErr w:type="spellEnd"/>
+      <w:r>
+        <w:rPr>
+          <w:rFonts w:ascii="Courier New" w:hAnsi="Courier New" w:cs="Courier New"/>
+          <w:color w:val="888888"/>
+          <w:sz w:val="20"/>
+          <w:szCs w:val="20"/>
+        </w:rPr>
+        <w:t>&gt;</w:t>
       </w:r>
     </w:p>
     <w:p>
@@ -821,7 +1114,27 @@
           <w:sz w:val="20"/>
           <w:szCs w:val="20"/>
         </w:rPr>
-        <w:t xml:space="preserve">#define FactorIntToDouble 1.1; </w:t>
+        <w:t xml:space="preserve">#define </w:t>
+      </w:r>
+      <w:proofErr w:type="spellStart"/>
+      <w:r>
+        <w:rPr>
+          <w:rFonts w:ascii="Courier New" w:hAnsi="Courier New" w:cs="Courier New"/>
+          <w:color w:val="888888"/>
+          <w:sz w:val="20"/>
+          <w:szCs w:val="20"/>
+        </w:rPr>
+        <w:t>FactorIntToDouble</w:t>
+      </w:r>
+      <w:proofErr w:type="spellEnd"/>
+      <w:r>
+        <w:rPr>
+          <w:rFonts w:ascii="Courier New" w:hAnsi="Courier New" w:cs="Courier New"/>
+          <w:color w:val="888888"/>
+          <w:sz w:val="20"/>
+          <w:szCs w:val="20"/>
+        </w:rPr>
+        <w:t xml:space="preserve"> 1.1; </w:t>
       </w:r>
     </w:p>
     <w:p>
@@ -890,7 +1203,27 @@
           <w:sz w:val="20"/>
           <w:szCs w:val="20"/>
         </w:rPr>
-        <w:t>double firstMatrix [N] [N] = {</w:t>
+        <w:t xml:space="preserve">double </w:t>
+      </w:r>
+      <w:proofErr w:type="spellStart"/>
+      <w:r>
+        <w:rPr>
+          <w:rFonts w:ascii="Courier New" w:hAnsi="Courier New" w:cs="Courier New"/>
+          <w:color w:val="333333"/>
+          <w:sz w:val="20"/>
+          <w:szCs w:val="20"/>
+        </w:rPr>
+        <w:t>firstMatrix</w:t>
+      </w:r>
+      <w:proofErr w:type="spellEnd"/>
+      <w:r>
+        <w:rPr>
+          <w:rFonts w:ascii="Courier New" w:hAnsi="Courier New" w:cs="Courier New"/>
+          <w:color w:val="333333"/>
+          <w:sz w:val="20"/>
+          <w:szCs w:val="20"/>
+        </w:rPr>
+        <w:t xml:space="preserve"> [N] [N] = {</w:t>
       </w:r>
       <w:r>
         <w:rPr>
@@ -949,7 +1282,27 @@
           <w:sz w:val="20"/>
           <w:szCs w:val="20"/>
         </w:rPr>
-        <w:t>double secondMatrix [N] [N] = {</w:t>
+        <w:t xml:space="preserve">double </w:t>
+      </w:r>
+      <w:proofErr w:type="spellStart"/>
+      <w:r>
+        <w:rPr>
+          <w:rFonts w:ascii="Courier New" w:hAnsi="Courier New" w:cs="Courier New"/>
+          <w:color w:val="333333"/>
+          <w:sz w:val="20"/>
+          <w:szCs w:val="20"/>
+        </w:rPr>
+        <w:t>secondMatrix</w:t>
+      </w:r>
+      <w:proofErr w:type="spellEnd"/>
+      <w:r>
+        <w:rPr>
+          <w:rFonts w:ascii="Courier New" w:hAnsi="Courier New" w:cs="Courier New"/>
+          <w:color w:val="333333"/>
+          <w:sz w:val="20"/>
+          <w:szCs w:val="20"/>
+        </w:rPr>
+        <w:t xml:space="preserve"> [N] [N] = {</w:t>
       </w:r>
       <w:r>
         <w:rPr>
@@ -1008,7 +1361,27 @@
           <w:sz w:val="20"/>
           <w:szCs w:val="20"/>
         </w:rPr>
-        <w:t>double matrixMultiResult [N] [N] = {</w:t>
+        <w:t xml:space="preserve">double </w:t>
+      </w:r>
+      <w:proofErr w:type="spellStart"/>
+      <w:r>
+        <w:rPr>
+          <w:rFonts w:ascii="Courier New" w:hAnsi="Courier New" w:cs="Courier New"/>
+          <w:color w:val="333333"/>
+          <w:sz w:val="20"/>
+          <w:szCs w:val="20"/>
+        </w:rPr>
+        <w:t>matrixMultiResult</w:t>
+      </w:r>
+      <w:proofErr w:type="spellEnd"/>
+      <w:r>
+        <w:rPr>
+          <w:rFonts w:ascii="Courier New" w:hAnsi="Courier New" w:cs="Courier New"/>
+          <w:color w:val="333333"/>
+          <w:sz w:val="20"/>
+          <w:szCs w:val="20"/>
+        </w:rPr>
+        <w:t xml:space="preserve"> [N] [N] = {</w:t>
       </w:r>
       <w:r>
         <w:rPr>
@@ -1127,7 +1500,27 @@
           <w:sz w:val="20"/>
           <w:szCs w:val="20"/>
         </w:rPr>
-        <w:t>void matrixMulti()</w:t>
+        <w:t xml:space="preserve">void </w:t>
+      </w:r>
+      <w:proofErr w:type="spellStart"/>
+      <w:r>
+        <w:rPr>
+          <w:rFonts w:ascii="Courier New" w:hAnsi="Courier New" w:cs="Courier New"/>
+          <w:color w:val="333333"/>
+          <w:sz w:val="20"/>
+          <w:szCs w:val="20"/>
+        </w:rPr>
+        <w:t>matrixMulti</w:t>
+      </w:r>
+      <w:proofErr w:type="spellEnd"/>
+      <w:r>
+        <w:rPr>
+          <w:rFonts w:ascii="Courier New" w:hAnsi="Courier New" w:cs="Courier New"/>
+          <w:color w:val="333333"/>
+          <w:sz w:val="20"/>
+          <w:szCs w:val="20"/>
+        </w:rPr>
+        <w:t>()</w:t>
       </w:r>
     </w:p>
     <w:p>
@@ -1399,8 +1792,27 @@
           <w:sz w:val="20"/>
           <w:szCs w:val="20"/>
         </w:rPr>
-        <w:lastRenderedPageBreak/>
-        <w:t xml:space="preserve">            double resultValue = </w:t>
+        <w:t xml:space="preserve">            double </w:t>
+      </w:r>
+      <w:proofErr w:type="spellStart"/>
+      <w:r>
+        <w:rPr>
+          <w:rFonts w:ascii="Courier New" w:hAnsi="Courier New" w:cs="Courier New"/>
+          <w:color w:val="333333"/>
+          <w:sz w:val="20"/>
+          <w:szCs w:val="20"/>
+        </w:rPr>
+        <w:t>resultValue</w:t>
+      </w:r>
+      <w:proofErr w:type="spellEnd"/>
+      <w:r>
+        <w:rPr>
+          <w:rFonts w:ascii="Courier New" w:hAnsi="Courier New" w:cs="Courier New"/>
+          <w:color w:val="333333"/>
+          <w:sz w:val="20"/>
+          <w:szCs w:val="20"/>
+        </w:rPr>
+        <w:t xml:space="preserve"> = </w:t>
       </w:r>
       <w:r>
         <w:rPr>
@@ -1497,7 +1909,27 @@
           <w:sz w:val="20"/>
           <w:szCs w:val="20"/>
         </w:rPr>
-        <w:t xml:space="preserve"> transNumber = </w:t>
+        <w:t xml:space="preserve"> </w:t>
+      </w:r>
+      <w:proofErr w:type="spellStart"/>
+      <w:r>
+        <w:rPr>
+          <w:rFonts w:ascii="Courier New" w:hAnsi="Courier New" w:cs="Courier New"/>
+          <w:color w:val="333333"/>
+          <w:sz w:val="20"/>
+          <w:szCs w:val="20"/>
+        </w:rPr>
+        <w:t>transNumber</w:t>
+      </w:r>
+      <w:proofErr w:type="spellEnd"/>
+      <w:r>
+        <w:rPr>
+          <w:rFonts w:ascii="Courier New" w:hAnsi="Courier New" w:cs="Courier New"/>
+          <w:color w:val="333333"/>
+          <w:sz w:val="20"/>
+          <w:szCs w:val="20"/>
+        </w:rPr>
+        <w:t xml:space="preserve"> = </w:t>
       </w:r>
       <w:r>
         <w:rPr>
@@ -1517,7 +1949,47 @@
           <w:sz w:val="20"/>
           <w:szCs w:val="20"/>
         </w:rPr>
-        <w:t xml:space="preserve"> ; transNumber &lt; N ; transNumber++) {</w:t>
+        <w:t xml:space="preserve"> ; </w:t>
+      </w:r>
+      <w:proofErr w:type="spellStart"/>
+      <w:r>
+        <w:rPr>
+          <w:rFonts w:ascii="Courier New" w:hAnsi="Courier New" w:cs="Courier New"/>
+          <w:color w:val="333333"/>
+          <w:sz w:val="20"/>
+          <w:szCs w:val="20"/>
+        </w:rPr>
+        <w:t>transNumber</w:t>
+      </w:r>
+      <w:proofErr w:type="spellEnd"/>
+      <w:r>
+        <w:rPr>
+          <w:rFonts w:ascii="Courier New" w:hAnsi="Courier New" w:cs="Courier New"/>
+          <w:color w:val="333333"/>
+          <w:sz w:val="20"/>
+          <w:szCs w:val="20"/>
+        </w:rPr>
+        <w:t xml:space="preserve"> &lt; N ; </w:t>
+      </w:r>
+      <w:proofErr w:type="spellStart"/>
+      <w:r>
+        <w:rPr>
+          <w:rFonts w:ascii="Courier New" w:hAnsi="Courier New" w:cs="Courier New"/>
+          <w:color w:val="333333"/>
+          <w:sz w:val="20"/>
+          <w:szCs w:val="20"/>
+        </w:rPr>
+        <w:t>transNumber</w:t>
+      </w:r>
+      <w:proofErr w:type="spellEnd"/>
+      <w:r>
+        <w:rPr>
+          <w:rFonts w:ascii="Courier New" w:hAnsi="Courier New" w:cs="Courier New"/>
+          <w:color w:val="333333"/>
+          <w:sz w:val="20"/>
+          <w:szCs w:val="20"/>
+        </w:rPr>
+        <w:t>++) {</w:t>
       </w:r>
     </w:p>
     <w:p>
@@ -1556,7 +2028,107 @@
           <w:sz w:val="20"/>
           <w:szCs w:val="20"/>
         </w:rPr>
-        <w:t xml:space="preserve">                resultValue += firstMatrix [row] [transNumber] * secondMatrix [transNumber] [col] ;</w:t>
+        <w:t xml:space="preserve">                </w:t>
+      </w:r>
+      <w:proofErr w:type="spellStart"/>
+      <w:r>
+        <w:rPr>
+          <w:rFonts w:ascii="Courier New" w:hAnsi="Courier New" w:cs="Courier New"/>
+          <w:color w:val="333333"/>
+          <w:sz w:val="20"/>
+          <w:szCs w:val="20"/>
+        </w:rPr>
+        <w:t>resultValue</w:t>
+      </w:r>
+      <w:proofErr w:type="spellEnd"/>
+      <w:r>
+        <w:rPr>
+          <w:rFonts w:ascii="Courier New" w:hAnsi="Courier New" w:cs="Courier New"/>
+          <w:color w:val="333333"/>
+          <w:sz w:val="20"/>
+          <w:szCs w:val="20"/>
+        </w:rPr>
+        <w:t xml:space="preserve"> += </w:t>
+      </w:r>
+      <w:proofErr w:type="spellStart"/>
+      <w:r>
+        <w:rPr>
+          <w:rFonts w:ascii="Courier New" w:hAnsi="Courier New" w:cs="Courier New"/>
+          <w:color w:val="333333"/>
+          <w:sz w:val="20"/>
+          <w:szCs w:val="20"/>
+        </w:rPr>
+        <w:t>firstMatrix</w:t>
+      </w:r>
+      <w:proofErr w:type="spellEnd"/>
+      <w:r>
+        <w:rPr>
+          <w:rFonts w:ascii="Courier New" w:hAnsi="Courier New" w:cs="Courier New"/>
+          <w:color w:val="333333"/>
+          <w:sz w:val="20"/>
+          <w:szCs w:val="20"/>
+        </w:rPr>
+        <w:t xml:space="preserve"> [row] [</w:t>
+      </w:r>
+      <w:proofErr w:type="spellStart"/>
+      <w:r>
+        <w:rPr>
+          <w:rFonts w:ascii="Courier New" w:hAnsi="Courier New" w:cs="Courier New"/>
+          <w:color w:val="333333"/>
+          <w:sz w:val="20"/>
+          <w:szCs w:val="20"/>
+        </w:rPr>
+        <w:t>transNumber</w:t>
+      </w:r>
+      <w:proofErr w:type="spellEnd"/>
+      <w:r>
+        <w:rPr>
+          <w:rFonts w:ascii="Courier New" w:hAnsi="Courier New" w:cs="Courier New"/>
+          <w:color w:val="333333"/>
+          <w:sz w:val="20"/>
+          <w:szCs w:val="20"/>
+        </w:rPr>
+        <w:t xml:space="preserve">] * </w:t>
+      </w:r>
+      <w:proofErr w:type="spellStart"/>
+      <w:r>
+        <w:rPr>
+          <w:rFonts w:ascii="Courier New" w:hAnsi="Courier New" w:cs="Courier New"/>
+          <w:color w:val="333333"/>
+          <w:sz w:val="20"/>
+          <w:szCs w:val="20"/>
+        </w:rPr>
+        <w:t>secondMatrix</w:t>
+      </w:r>
+      <w:proofErr w:type="spellEnd"/>
+      <w:r>
+        <w:rPr>
+          <w:rFonts w:ascii="Courier New" w:hAnsi="Courier New" w:cs="Courier New"/>
+          <w:color w:val="333333"/>
+          <w:sz w:val="20"/>
+          <w:szCs w:val="20"/>
+        </w:rPr>
+        <w:t xml:space="preserve"> [</w:t>
+      </w:r>
+      <w:proofErr w:type="spellStart"/>
+      <w:r>
+        <w:rPr>
+          <w:rFonts w:ascii="Courier New" w:hAnsi="Courier New" w:cs="Courier New"/>
+          <w:color w:val="333333"/>
+          <w:sz w:val="20"/>
+          <w:szCs w:val="20"/>
+        </w:rPr>
+        <w:t>transNumber</w:t>
+      </w:r>
+      <w:proofErr w:type="spellEnd"/>
+      <w:r>
+        <w:rPr>
+          <w:rFonts w:ascii="Courier New" w:hAnsi="Courier New" w:cs="Courier New"/>
+          <w:color w:val="333333"/>
+          <w:sz w:val="20"/>
+          <w:szCs w:val="20"/>
+        </w:rPr>
+        <w:t>] [col] ;</w:t>
       </w:r>
     </w:p>
     <w:p>
@@ -1664,7 +2236,47 @@
           <w:sz w:val="20"/>
           <w:szCs w:val="20"/>
         </w:rPr>
-        <w:t xml:space="preserve">            matrixMultiResult [row] [col] = resultValue;</w:t>
+        <w:t xml:space="preserve">            </w:t>
+      </w:r>
+      <w:proofErr w:type="spellStart"/>
+      <w:r>
+        <w:rPr>
+          <w:rFonts w:ascii="Courier New" w:hAnsi="Courier New" w:cs="Courier New"/>
+          <w:color w:val="333333"/>
+          <w:sz w:val="20"/>
+          <w:szCs w:val="20"/>
+        </w:rPr>
+        <w:t>matrixMultiResult</w:t>
+      </w:r>
+      <w:proofErr w:type="spellEnd"/>
+      <w:r>
+        <w:rPr>
+          <w:rFonts w:ascii="Courier New" w:hAnsi="Courier New" w:cs="Courier New"/>
+          <w:color w:val="333333"/>
+          <w:sz w:val="20"/>
+          <w:szCs w:val="20"/>
+        </w:rPr>
+        <w:t xml:space="preserve"> [row] [col] = </w:t>
+      </w:r>
+      <w:proofErr w:type="spellStart"/>
+      <w:r>
+        <w:rPr>
+          <w:rFonts w:ascii="Courier New" w:hAnsi="Courier New" w:cs="Courier New"/>
+          <w:color w:val="333333"/>
+          <w:sz w:val="20"/>
+          <w:szCs w:val="20"/>
+        </w:rPr>
+        <w:t>resultValue</w:t>
+      </w:r>
+      <w:proofErr w:type="spellEnd"/>
+      <w:r>
+        <w:rPr>
+          <w:rFonts w:ascii="Courier New" w:hAnsi="Courier New" w:cs="Courier New"/>
+          <w:color w:val="333333"/>
+          <w:sz w:val="20"/>
+          <w:szCs w:val="20"/>
+        </w:rPr>
+        <w:t>;</w:t>
       </w:r>
     </w:p>
     <w:p>
@@ -1880,7 +2492,27 @@
           <w:sz w:val="20"/>
           <w:szCs w:val="20"/>
         </w:rPr>
-        <w:t>void matrixInit()</w:t>
+        <w:t xml:space="preserve">void </w:t>
+      </w:r>
+      <w:proofErr w:type="spellStart"/>
+      <w:r>
+        <w:rPr>
+          <w:rFonts w:ascii="Courier New" w:hAnsi="Courier New" w:cs="Courier New"/>
+          <w:color w:val="333333"/>
+          <w:sz w:val="20"/>
+          <w:szCs w:val="20"/>
+        </w:rPr>
+        <w:t>matrixInit</w:t>
+      </w:r>
+      <w:proofErr w:type="spellEnd"/>
+      <w:r>
+        <w:rPr>
+          <w:rFonts w:ascii="Courier New" w:hAnsi="Courier New" w:cs="Courier New"/>
+          <w:color w:val="333333"/>
+          <w:sz w:val="20"/>
+          <w:szCs w:val="20"/>
+        </w:rPr>
+        <w:t>()</w:t>
       </w:r>
     </w:p>
     <w:p>
@@ -2152,7 +2784,47 @@
           <w:sz w:val="20"/>
           <w:szCs w:val="20"/>
         </w:rPr>
-        <w:t xml:space="preserve">            srand(row+col);</w:t>
+        <w:t xml:space="preserve">            </w:t>
+      </w:r>
+      <w:proofErr w:type="spellStart"/>
+      <w:r>
+        <w:rPr>
+          <w:rFonts w:ascii="Courier New" w:hAnsi="Courier New" w:cs="Courier New"/>
+          <w:color w:val="333333"/>
+          <w:sz w:val="20"/>
+          <w:szCs w:val="20"/>
+        </w:rPr>
+        <w:t>srand</w:t>
+      </w:r>
+      <w:proofErr w:type="spellEnd"/>
+      <w:r>
+        <w:rPr>
+          <w:rFonts w:ascii="Courier New" w:hAnsi="Courier New" w:cs="Courier New"/>
+          <w:color w:val="333333"/>
+          <w:sz w:val="20"/>
+          <w:szCs w:val="20"/>
+        </w:rPr>
+        <w:t>(</w:t>
+      </w:r>
+      <w:proofErr w:type="spellStart"/>
+      <w:r>
+        <w:rPr>
+          <w:rFonts w:ascii="Courier New" w:hAnsi="Courier New" w:cs="Courier New"/>
+          <w:color w:val="333333"/>
+          <w:sz w:val="20"/>
+          <w:szCs w:val="20"/>
+        </w:rPr>
+        <w:t>row+col</w:t>
+      </w:r>
+      <w:proofErr w:type="spellEnd"/>
+      <w:r>
+        <w:rPr>
+          <w:rFonts w:ascii="Courier New" w:hAnsi="Courier New" w:cs="Courier New"/>
+          <w:color w:val="333333"/>
+          <w:sz w:val="20"/>
+          <w:szCs w:val="20"/>
+        </w:rPr>
+        <w:t>);</w:t>
       </w:r>
     </w:p>
     <w:p>
@@ -2191,7 +2863,27 @@
           <w:sz w:val="20"/>
           <w:szCs w:val="20"/>
         </w:rPr>
-        <w:t xml:space="preserve">            firstMatrix [row] [col] = ( rand() % </w:t>
+        <w:t xml:space="preserve">            </w:t>
+      </w:r>
+      <w:proofErr w:type="spellStart"/>
+      <w:r>
+        <w:rPr>
+          <w:rFonts w:ascii="Courier New" w:hAnsi="Courier New" w:cs="Courier New"/>
+          <w:color w:val="333333"/>
+          <w:sz w:val="20"/>
+          <w:szCs w:val="20"/>
+        </w:rPr>
+        <w:t>firstMatrix</w:t>
+      </w:r>
+      <w:proofErr w:type="spellEnd"/>
+      <w:r>
+        <w:rPr>
+          <w:rFonts w:ascii="Courier New" w:hAnsi="Courier New" w:cs="Courier New"/>
+          <w:color w:val="333333"/>
+          <w:sz w:val="20"/>
+          <w:szCs w:val="20"/>
+        </w:rPr>
+        <w:t xml:space="preserve"> [row] [col] = ( rand() % </w:t>
       </w:r>
       <w:r>
         <w:rPr>
@@ -2211,7 +2903,27 @@
           <w:sz w:val="20"/>
           <w:szCs w:val="20"/>
         </w:rPr>
-        <w:t xml:space="preserve"> ) * FactorIntToDouble;</w:t>
+        <w:t xml:space="preserve"> ) * </w:t>
+      </w:r>
+      <w:proofErr w:type="spellStart"/>
+      <w:r>
+        <w:rPr>
+          <w:rFonts w:ascii="Courier New" w:hAnsi="Courier New" w:cs="Courier New"/>
+          <w:color w:val="333333"/>
+          <w:sz w:val="20"/>
+          <w:szCs w:val="20"/>
+        </w:rPr>
+        <w:t>FactorIntToDouble</w:t>
+      </w:r>
+      <w:proofErr w:type="spellEnd"/>
+      <w:r>
+        <w:rPr>
+          <w:rFonts w:ascii="Courier New" w:hAnsi="Courier New" w:cs="Courier New"/>
+          <w:color w:val="333333"/>
+          <w:sz w:val="20"/>
+          <w:szCs w:val="20"/>
+        </w:rPr>
+        <w:t>;</w:t>
       </w:r>
     </w:p>
     <w:p>
@@ -2250,7 +2962,27 @@
           <w:sz w:val="20"/>
           <w:szCs w:val="20"/>
         </w:rPr>
-        <w:t xml:space="preserve">            secondMatrix [row] [col] = ( rand() % </w:t>
+        <w:t xml:space="preserve">            </w:t>
+      </w:r>
+      <w:proofErr w:type="spellStart"/>
+      <w:r>
+        <w:rPr>
+          <w:rFonts w:ascii="Courier New" w:hAnsi="Courier New" w:cs="Courier New"/>
+          <w:color w:val="333333"/>
+          <w:sz w:val="20"/>
+          <w:szCs w:val="20"/>
+        </w:rPr>
+        <w:t>secondMatrix</w:t>
+      </w:r>
+      <w:proofErr w:type="spellEnd"/>
+      <w:r>
+        <w:rPr>
+          <w:rFonts w:ascii="Courier New" w:hAnsi="Courier New" w:cs="Courier New"/>
+          <w:color w:val="333333"/>
+          <w:sz w:val="20"/>
+          <w:szCs w:val="20"/>
+        </w:rPr>
+        <w:t xml:space="preserve"> [row] [col] = ( rand() % </w:t>
       </w:r>
       <w:r>
         <w:rPr>
@@ -2270,7 +3002,27 @@
           <w:sz w:val="20"/>
           <w:szCs w:val="20"/>
         </w:rPr>
-        <w:t xml:space="preserve"> ) * FactorIntToDouble;</w:t>
+        <w:t xml:space="preserve"> ) * </w:t>
+      </w:r>
+      <w:proofErr w:type="spellStart"/>
+      <w:r>
+        <w:rPr>
+          <w:rFonts w:ascii="Courier New" w:hAnsi="Courier New" w:cs="Courier New"/>
+          <w:color w:val="333333"/>
+          <w:sz w:val="20"/>
+          <w:szCs w:val="20"/>
+        </w:rPr>
+        <w:t>FactorIntToDouble</w:t>
+      </w:r>
+      <w:proofErr w:type="spellEnd"/>
+      <w:r>
+        <w:rPr>
+          <w:rFonts w:ascii="Courier New" w:hAnsi="Courier New" w:cs="Courier New"/>
+          <w:color w:val="333333"/>
+          <w:sz w:val="20"/>
+          <w:szCs w:val="20"/>
+        </w:rPr>
+        <w:t>;</w:t>
       </w:r>
     </w:p>
     <w:p>
@@ -2572,7 +3324,27 @@
           <w:sz w:val="20"/>
           <w:szCs w:val="20"/>
         </w:rPr>
-        <w:t xml:space="preserve">    matrixInit();</w:t>
+        <w:t xml:space="preserve">    </w:t>
+      </w:r>
+      <w:proofErr w:type="spellStart"/>
+      <w:r>
+        <w:rPr>
+          <w:rFonts w:ascii="Courier New" w:hAnsi="Courier New" w:cs="Courier New"/>
+          <w:color w:val="333333"/>
+          <w:sz w:val="20"/>
+          <w:szCs w:val="20"/>
+        </w:rPr>
+        <w:t>matrixInit</w:t>
+      </w:r>
+      <w:proofErr w:type="spellEnd"/>
+      <w:r>
+        <w:rPr>
+          <w:rFonts w:ascii="Courier New" w:hAnsi="Courier New" w:cs="Courier New"/>
+          <w:color w:val="333333"/>
+          <w:sz w:val="20"/>
+          <w:szCs w:val="20"/>
+        </w:rPr>
+        <w:t>();</w:t>
       </w:r>
     </w:p>
     <w:p>
@@ -2641,7 +3413,27 @@
           <w:sz w:val="20"/>
           <w:szCs w:val="20"/>
         </w:rPr>
-        <w:t xml:space="preserve">    clock_t t1 = clock(); </w:t>
+        <w:t xml:space="preserve">    </w:t>
+      </w:r>
+      <w:proofErr w:type="spellStart"/>
+      <w:r>
+        <w:rPr>
+          <w:rFonts w:ascii="Courier New" w:hAnsi="Courier New" w:cs="Courier New"/>
+          <w:color w:val="333333"/>
+          <w:sz w:val="20"/>
+          <w:szCs w:val="20"/>
+        </w:rPr>
+        <w:t>clock_t</w:t>
+      </w:r>
+      <w:proofErr w:type="spellEnd"/>
+      <w:r>
+        <w:rPr>
+          <w:rFonts w:ascii="Courier New" w:hAnsi="Courier New" w:cs="Courier New"/>
+          <w:color w:val="333333"/>
+          <w:sz w:val="20"/>
+          <w:szCs w:val="20"/>
+        </w:rPr>
+        <w:t xml:space="preserve"> t1 = clock(); </w:t>
       </w:r>
     </w:p>
     <w:p>
@@ -2680,7 +3472,27 @@
           <w:sz w:val="20"/>
           <w:szCs w:val="20"/>
         </w:rPr>
-        <w:t xml:space="preserve">    matrixMulti();</w:t>
+        <w:t xml:space="preserve">    </w:t>
+      </w:r>
+      <w:proofErr w:type="spellStart"/>
+      <w:r>
+        <w:rPr>
+          <w:rFonts w:ascii="Courier New" w:hAnsi="Courier New" w:cs="Courier New"/>
+          <w:color w:val="333333"/>
+          <w:sz w:val="20"/>
+          <w:szCs w:val="20"/>
+        </w:rPr>
+        <w:t>matrixMulti</w:t>
+      </w:r>
+      <w:proofErr w:type="spellEnd"/>
+      <w:r>
+        <w:rPr>
+          <w:rFonts w:ascii="Courier New" w:hAnsi="Courier New" w:cs="Courier New"/>
+          <w:color w:val="333333"/>
+          <w:sz w:val="20"/>
+          <w:szCs w:val="20"/>
+        </w:rPr>
+        <w:t>();</w:t>
       </w:r>
     </w:p>
     <w:p>
@@ -2719,7 +3531,27 @@
           <w:sz w:val="20"/>
           <w:szCs w:val="20"/>
         </w:rPr>
-        <w:t xml:space="preserve">    clock_t t2 = clock(); </w:t>
+        <w:t xml:space="preserve">    </w:t>
+      </w:r>
+      <w:proofErr w:type="spellStart"/>
+      <w:r>
+        <w:rPr>
+          <w:rFonts w:ascii="Courier New" w:hAnsi="Courier New" w:cs="Courier New"/>
+          <w:color w:val="333333"/>
+          <w:sz w:val="20"/>
+          <w:szCs w:val="20"/>
+        </w:rPr>
+        <w:t>clock_t</w:t>
+      </w:r>
+      <w:proofErr w:type="spellEnd"/>
+      <w:r>
+        <w:rPr>
+          <w:rFonts w:ascii="Courier New" w:hAnsi="Courier New" w:cs="Courier New"/>
+          <w:color w:val="333333"/>
+          <w:sz w:val="20"/>
+          <w:szCs w:val="20"/>
+        </w:rPr>
+        <w:t xml:space="preserve"> t2 = clock(); </w:t>
       </w:r>
     </w:p>
     <w:p>
@@ -2758,7 +3590,27 @@
           <w:sz w:val="20"/>
           <w:szCs w:val="20"/>
         </w:rPr>
-        <w:t xml:space="preserve">    printf(</w:t>
+        <w:t xml:space="preserve">    </w:t>
+      </w:r>
+      <w:proofErr w:type="spellStart"/>
+      <w:r>
+        <w:rPr>
+          <w:rFonts w:ascii="Courier New" w:hAnsi="Courier New" w:cs="Courier New"/>
+          <w:color w:val="333333"/>
+          <w:sz w:val="20"/>
+          <w:szCs w:val="20"/>
+        </w:rPr>
+        <w:t>printf</w:t>
+      </w:r>
+      <w:proofErr w:type="spellEnd"/>
+      <w:r>
+        <w:rPr>
+          <w:rFonts w:ascii="Courier New" w:hAnsi="Courier New" w:cs="Courier New"/>
+          <w:color w:val="333333"/>
+          <w:sz w:val="20"/>
+          <w:szCs w:val="20"/>
+        </w:rPr>
+        <w:t>(</w:t>
       </w:r>
       <w:r>
         <w:rPr>
@@ -2778,8 +3630,20 @@
           <w:szCs w:val="20"/>
           <w:shd w:val="clear" w:color="auto" w:fill="EEEEEE"/>
         </w:rPr>
-        <w:t>%ld</w:t>
-      </w:r>
+        <w:t>%</w:t>
+      </w:r>
+      <w:proofErr w:type="spellStart"/>
+      <w:r>
+        <w:rPr>
+          <w:rFonts w:ascii="Courier New" w:hAnsi="Courier New" w:cs="Courier New"/>
+          <w:color w:val="333333"/>
+          <w:sz w:val="20"/>
+          <w:szCs w:val="20"/>
+          <w:shd w:val="clear" w:color="auto" w:fill="EEEEEE"/>
+        </w:rPr>
+        <w:t>ld</w:t>
+      </w:r>
+      <w:proofErr w:type="spellEnd"/>
       <w:r>
         <w:rPr>
           <w:rFonts w:ascii="Courier New" w:hAnsi="Courier New" w:cs="Courier New"/>
@@ -2914,7 +3778,27 @@
           <w:sz w:val="20"/>
           <w:szCs w:val="20"/>
         </w:rPr>
-        <w:t>double t1 = omp_get_wtime();</w:t>
+        <w:t xml:space="preserve">double t1 = </w:t>
+      </w:r>
+      <w:proofErr w:type="spellStart"/>
+      <w:r>
+        <w:rPr>
+          <w:rFonts w:ascii="Courier New" w:hAnsi="Courier New" w:cs="Courier New"/>
+          <w:color w:val="333333"/>
+          <w:sz w:val="20"/>
+          <w:szCs w:val="20"/>
+        </w:rPr>
+        <w:t>omp_get_wtime</w:t>
+      </w:r>
+      <w:proofErr w:type="spellEnd"/>
+      <w:r>
+        <w:rPr>
+          <w:rFonts w:ascii="Courier New" w:hAnsi="Courier New" w:cs="Courier New"/>
+          <w:color w:val="333333"/>
+          <w:sz w:val="20"/>
+          <w:szCs w:val="20"/>
+        </w:rPr>
+        <w:t>();</w:t>
       </w:r>
     </w:p>
     <w:p>
@@ -2964,14 +3848,25 @@
         </w:rPr>
         <w:t>//</w:t>
       </w:r>
-      <w:r>
-        <w:rPr>
-          <w:rFonts w:ascii="Courier New" w:hAnsi="Courier New" w:cs="Courier New"/>
-          <w:color w:val="333333"/>
-          <w:sz w:val="20"/>
-          <w:szCs w:val="20"/>
-        </w:rPr>
-        <w:t>matrixMulti();</w:t>
+      <w:proofErr w:type="spellStart"/>
+      <w:r>
+        <w:rPr>
+          <w:rFonts w:ascii="Courier New" w:hAnsi="Courier New" w:cs="Courier New"/>
+          <w:color w:val="333333"/>
+          <w:sz w:val="20"/>
+          <w:szCs w:val="20"/>
+        </w:rPr>
+        <w:t>matrixMulti</w:t>
+      </w:r>
+      <w:proofErr w:type="spellEnd"/>
+      <w:r>
+        <w:rPr>
+          <w:rFonts w:ascii="Courier New" w:hAnsi="Courier New" w:cs="Courier New"/>
+          <w:color w:val="333333"/>
+          <w:sz w:val="20"/>
+          <w:szCs w:val="20"/>
+        </w:rPr>
+        <w:t>();</w:t>
       </w:r>
     </w:p>
     <w:p>
@@ -3028,7 +3923,27 @@
           <w:sz w:val="20"/>
           <w:szCs w:val="20"/>
         </w:rPr>
-        <w:t>double t2 = omp_get_wtime();</w:t>
+        <w:t xml:space="preserve">double t2 = </w:t>
+      </w:r>
+      <w:proofErr w:type="spellStart"/>
+      <w:r>
+        <w:rPr>
+          <w:rFonts w:ascii="Courier New" w:hAnsi="Courier New" w:cs="Courier New"/>
+          <w:color w:val="333333"/>
+          <w:sz w:val="20"/>
+          <w:szCs w:val="20"/>
+        </w:rPr>
+        <w:t>omp_get_wtime</w:t>
+      </w:r>
+      <w:proofErr w:type="spellEnd"/>
+      <w:r>
+        <w:rPr>
+          <w:rFonts w:ascii="Courier New" w:hAnsi="Courier New" w:cs="Courier New"/>
+          <w:color w:val="333333"/>
+          <w:sz w:val="20"/>
+          <w:szCs w:val="20"/>
+        </w:rPr>
+        <w:t>();</w:t>
       </w:r>
     </w:p>
     <w:p>
@@ -3078,14 +3993,25 @@
         </w:rPr>
         <w:t>//</w:t>
       </w:r>
-      <w:r>
-        <w:rPr>
-          <w:rFonts w:ascii="Courier New" w:hAnsi="Courier New" w:cs="Courier New"/>
-          <w:color w:val="333333"/>
-          <w:sz w:val="20"/>
-          <w:szCs w:val="20"/>
-        </w:rPr>
-        <w:t>printf("serial   time: %3f\n", ((double)t2 - t1) / CLOCKS_PER_SEC * 1000000.0);</w:t>
+      <w:proofErr w:type="spellStart"/>
+      <w:r>
+        <w:rPr>
+          <w:rFonts w:ascii="Courier New" w:hAnsi="Courier New" w:cs="Courier New"/>
+          <w:color w:val="333333"/>
+          <w:sz w:val="20"/>
+          <w:szCs w:val="20"/>
+        </w:rPr>
+        <w:t>printf</w:t>
+      </w:r>
+      <w:proofErr w:type="spellEnd"/>
+      <w:r>
+        <w:rPr>
+          <w:rFonts w:ascii="Courier New" w:hAnsi="Courier New" w:cs="Courier New"/>
+          <w:color w:val="333333"/>
+          <w:sz w:val="20"/>
+          <w:szCs w:val="20"/>
+        </w:rPr>
+        <w:t>("serial   time: %3f\n", ((double)t2 - t1) / CLOCKS_PER_SEC * 1000000.0);</w:t>
       </w:r>
     </w:p>
     <w:p>
@@ -3322,16 +4248,24 @@
           <w:rFonts w:cstheme="minorHAnsi"/>
         </w:rPr>
       </w:pPr>
+      <w:proofErr w:type="spellStart"/>
       <w:r>
         <w:rPr>
           <w:rFonts w:cstheme="minorHAnsi"/>
         </w:rPr>
-        <w:t>omp_get_wtime()</w:t>
-      </w:r>
+        <w:t>omp_get_wtime</w:t>
+      </w:r>
+      <w:proofErr w:type="spellEnd"/>
       <w:r>
         <w:rPr>
           <w:rFonts w:cstheme="minorHAnsi"/>
         </w:rPr>
+        <w:t>()</w:t>
+      </w:r>
+      <w:r>
+        <w:rPr>
+          <w:rFonts w:cstheme="minorHAnsi"/>
+        </w:rPr>
         <w:t xml:space="preserve"> returns the timestamp, which is </w:t>
       </w:r>
       <w:r>
@@ -3346,11 +4280,6 @@
         </w:rPr>
         <w:t xml:space="preserve"> to the number of processes. </w:t>
       </w:r>
-    </w:p>
-    <w:p>
-      <w:pPr>
-        <w:jc w:val="both"/>
-      </w:pPr>
     </w:p>
     <w:p>
       <w:pPr>
@@ -3380,7 +4309,6 @@
           <w:sz w:val="28"/>
           <w:szCs w:val="28"/>
         </w:rPr>
-        <w:lastRenderedPageBreak/>
         <w:t>Task 1</w:t>
       </w:r>
       <w:r>
@@ -3437,7 +4365,19 @@
         <w:rPr>
           <w:rFonts w:asciiTheme="minorHAnsi" w:hAnsiTheme="minorHAnsi" w:cstheme="minorHAnsi"/>
         </w:rPr>
-        <w:t xml:space="preserve"> based on this sequential solution. </w:t>
+        <w:t xml:space="preserve"> based on this sequential solution</w:t>
+      </w:r>
+      <w:r>
+        <w:rPr>
+          <w:rFonts w:asciiTheme="minorHAnsi" w:hAnsiTheme="minorHAnsi" w:cstheme="minorHAnsi"/>
+        </w:rPr>
+        <w:t xml:space="preserve"> to accelerate it</w:t>
+      </w:r>
+      <w:r>
+        <w:rPr>
+          <w:rFonts w:asciiTheme="minorHAnsi" w:hAnsiTheme="minorHAnsi" w:cstheme="minorHAnsi"/>
+        </w:rPr>
+        <w:t xml:space="preserve">. </w:t>
       </w:r>
     </w:p>
     <w:p>
@@ -3492,15 +4432,65 @@
           <w:rFonts w:asciiTheme="minorHAnsi" w:hAnsiTheme="minorHAnsi" w:cstheme="minorHAnsi"/>
           <w:color w:val="4472C4" w:themeColor="accent1"/>
         </w:rPr>
-        <w:t>$ gcc program.c -o program.o -</w:t>
-      </w:r>
+        <w:t xml:space="preserve">$ </w:t>
+      </w:r>
+      <w:proofErr w:type="spellStart"/>
       <w:r>
         <w:rPr>
           <w:rFonts w:asciiTheme="minorHAnsi" w:hAnsiTheme="minorHAnsi" w:cstheme="minorHAnsi"/>
           <w:color w:val="4472C4" w:themeColor="accent1"/>
         </w:rPr>
+        <w:t>gcc</w:t>
+      </w:r>
+      <w:proofErr w:type="spellEnd"/>
+      <w:r>
+        <w:rPr>
+          <w:rFonts w:asciiTheme="minorHAnsi" w:hAnsiTheme="minorHAnsi" w:cstheme="minorHAnsi"/>
+          <w:color w:val="4472C4" w:themeColor="accent1"/>
+        </w:rPr>
+        <w:t xml:space="preserve"> </w:t>
+      </w:r>
+      <w:proofErr w:type="spellStart"/>
+      <w:r>
+        <w:rPr>
+          <w:rFonts w:asciiTheme="minorHAnsi" w:hAnsiTheme="minorHAnsi" w:cstheme="minorHAnsi"/>
+          <w:color w:val="4472C4" w:themeColor="accent1"/>
+        </w:rPr>
+        <w:t>program.c</w:t>
+      </w:r>
+      <w:proofErr w:type="spellEnd"/>
+      <w:r>
+        <w:rPr>
+          <w:rFonts w:asciiTheme="minorHAnsi" w:hAnsiTheme="minorHAnsi" w:cstheme="minorHAnsi"/>
+          <w:color w:val="4472C4" w:themeColor="accent1"/>
+        </w:rPr>
+        <w:t xml:space="preserve"> -o </w:t>
+      </w:r>
+      <w:proofErr w:type="spellStart"/>
+      <w:r>
+        <w:rPr>
+          <w:rFonts w:asciiTheme="minorHAnsi" w:hAnsiTheme="minorHAnsi" w:cstheme="minorHAnsi"/>
+          <w:color w:val="4472C4" w:themeColor="accent1"/>
+        </w:rPr>
+        <w:t>program.o</w:t>
+      </w:r>
+      <w:proofErr w:type="spellEnd"/>
+      <w:r>
+        <w:rPr>
+          <w:rFonts w:asciiTheme="minorHAnsi" w:hAnsiTheme="minorHAnsi" w:cstheme="minorHAnsi"/>
+          <w:color w:val="4472C4" w:themeColor="accent1"/>
+        </w:rPr>
+        <w:t xml:space="preserve"> -</w:t>
+      </w:r>
+      <w:proofErr w:type="spellStart"/>
+      <w:r>
+        <w:rPr>
+          <w:rFonts w:asciiTheme="minorHAnsi" w:hAnsiTheme="minorHAnsi" w:cstheme="minorHAnsi"/>
+          <w:color w:val="4472C4" w:themeColor="accent1"/>
+        </w:rPr>
         <w:t>fopenmp</w:t>
       </w:r>
+      <w:proofErr w:type="spellEnd"/>
     </w:p>
     <w:bookmarkEnd w:id="0"/>
     <w:bookmarkEnd w:id="1"/>
@@ -3979,11 +4969,19 @@
           <w:rFonts w:asciiTheme="minorHAnsi" w:hAnsiTheme="minorHAnsi" w:cstheme="minorHAnsi"/>
         </w:rPr>
       </w:pPr>
-      <w:r>
-        <w:rPr>
-          <w:rFonts w:asciiTheme="minorHAnsi" w:hAnsiTheme="minorHAnsi" w:cstheme="minorHAnsi"/>
-        </w:rPr>
-        <w:t xml:space="preserve">In order to further improve the performance, the matrix can be divided into blocks, and a part of the </w:t>
+      <w:proofErr w:type="gramStart"/>
+      <w:r>
+        <w:rPr>
+          <w:rFonts w:asciiTheme="minorHAnsi" w:hAnsiTheme="minorHAnsi" w:cstheme="minorHAnsi"/>
+        </w:rPr>
+        <w:t>In order to</w:t>
+      </w:r>
+      <w:proofErr w:type="gramEnd"/>
+      <w:r>
+        <w:rPr>
+          <w:rFonts w:asciiTheme="minorHAnsi" w:hAnsiTheme="minorHAnsi" w:cstheme="minorHAnsi"/>
+        </w:rPr>
+        <w:t xml:space="preserve"> further improve the performance, the matrix can be divided into blocks, and a part of the </w:t>
       </w:r>
       <w:r>
         <w:rPr>
@@ -4031,7 +5029,14 @@
         <w:rPr>
           <w:rFonts w:asciiTheme="minorHAnsi" w:hAnsiTheme="minorHAnsi" w:cstheme="minorHAnsi"/>
         </w:rPr>
-        <w:t xml:space="preserve">, the CPU can move a part of the </w:t>
+        <w:t xml:space="preserve">, the CPU </w:t>
+      </w:r>
+      <w:r>
+        <w:rPr>
+          <w:rFonts w:asciiTheme="minorHAnsi" w:hAnsiTheme="minorHAnsi" w:cstheme="minorHAnsi"/>
+        </w:rPr>
+        <w:lastRenderedPageBreak/>
+        <w:t xml:space="preserve">can move a part of the </w:t>
       </w:r>
       <w:r>
         <w:rPr>
@@ -4625,6 +5630,15 @@
     </w:p>
     <w:p>
       <w:pPr>
+        <w:ind w:left="360"/>
+        <w:jc w:val="center"/>
+        <w:rPr>
+          <w:rFonts w:asciiTheme="minorHAnsi" w:hAnsiTheme="minorHAnsi" w:cstheme="minorHAnsi"/>
+        </w:rPr>
+      </w:pPr>
+    </w:p>
+    <w:p>
+      <w:pPr>
         <w:rPr>
           <w:rFonts w:asciiTheme="minorHAnsi" w:hAnsiTheme="minorHAnsi" w:cstheme="minorHAnsi"/>
           <w:b/>
@@ -4641,6 +5655,7 @@
           <w:sz w:val="28"/>
           <w:szCs w:val="28"/>
         </w:rPr>
+        <w:lastRenderedPageBreak/>
         <w:t>Expected Output</w:t>
       </w:r>
     </w:p>
@@ -4969,6 +5984,7 @@
         <w:rPr>
           <w:noProof/>
         </w:rPr>
+        <w:lastRenderedPageBreak/>
         <w:drawing>
           <wp:inline distT="0" distB="0" distL="0" distR="0" wp14:anchorId="092439DA" wp14:editId="2B398057">
             <wp:extent cx="5943600" cy="2306955"/>
@@ -5017,7 +6033,7 @@
 </file>
 
 <file path=word/endnotes.xml><?xml version="1.0" encoding="utf-8"?>
-<w:endnotes xmlns:wpc="http://schemas.microsoft.com/office/word/2010/wordprocessingCanvas" xmlns:cx="http://schemas.microsoft.com/office/drawing/2014/chartex" xmlns:cx1="http://schemas.microsoft.com/office/drawing/2015/9/8/chartex" xmlns:cx2="http://schemas.microsoft.com/office/drawing/2015/10/21/chartex" xmlns:cx3="http://schemas.microsoft.com/office/drawing/2016/5/9/chartex" xmlns:cx4="http://schemas.microsoft.com/office/drawing/2016/5/10/chartex" xmlns:cx5="http://schemas.microsoft.com/office/drawing/2016/5/11/chartex" xmlns:cx6="http://schemas.microsoft.com/office/drawing/2016/5/12/chartex" xmlns:cx7="http://schemas.microsoft.com/office/drawing/2016/5/13/chartex" xmlns:cx8="http://schemas.microsoft.com/office/drawing/2016/5/14/chartex" xmlns:mc="http://schemas.openxmlformats.org/markup-compatibility/2006" xmlns:aink="http://schemas.microsoft.com/office/drawing/2016/ink" xmlns:am3d="http://schemas.microsoft.com/office/drawing/2017/model3d" xmlns:o="urn:schemas-microsoft-com:office:office" xmlns:oel="http://schemas.microsoft.com/office/2019/extlst" xmlns:r="http://schemas.openxmlformats.org/officeDocument/2006/relationships" xmlns:m="http://schemas.openxmlformats.org/officeDocument/2006/math" xmlns:v="urn:schemas-microsoft-com:vml" xmlns:wp14="http://schemas.microsoft.com/office/word/2010/wordprocessingDrawing" xmlns:wp="http://schemas.openxmlformats.org/drawingml/2006/wordprocessingDrawing" xmlns:w10="urn:schemas-microsoft-com:office:word" xmlns:w="http://schemas.openxmlformats.org/wordprocessingml/2006/main" xmlns:w14="http://schemas.microsoft.com/office/word/2010/wordml" xmlns:w15="http://schemas.microsoft.com/office/word/2012/wordml" xmlns:w16cex="http://schemas.microsoft.com/office/word/2018/wordml/cex" xmlns:w16cid="http://schemas.microsoft.com/office/word/2016/wordml/cid" xmlns:w16="http://schemas.microsoft.com/office/word/2018/wordml" xmlns:w16du="http://schemas.microsoft.com/office/word/2023/wordml/word16du" xmlns:w16sdtdh="http://schemas.microsoft.com/office/word/2020/wordml/sdtdatahash" xmlns:w16se="http://schemas.microsoft.com/office/word/2015/wordml/symex" xmlns:wpg="http://schemas.microsoft.com/office/word/2010/wordprocessingGroup" xmlns:wpi="http://schemas.microsoft.com/office/word/2010/wordprocessingInk" xmlns:wne="http://schemas.microsoft.com/office/word/2006/wordml" xmlns:wps="http://schemas.microsoft.com/office/word/2010/wordprocessingShape" mc:Ignorable="w14 w15 w16se w16cid w16 w16cex w16sdtdh w16du wp14">
+<w:endnotes xmlns:wpc="http://schemas.microsoft.com/office/word/2010/wordprocessingCanvas" xmlns:cx="http://schemas.microsoft.com/office/drawing/2014/chartex" xmlns:cx1="http://schemas.microsoft.com/office/drawing/2015/9/8/chartex" xmlns:cx2="http://schemas.microsoft.com/office/drawing/2015/10/21/chartex" xmlns:cx3="http://schemas.microsoft.com/office/drawing/2016/5/9/chartex" xmlns:cx4="http://schemas.microsoft.com/office/drawing/2016/5/10/chartex" xmlns:cx5="http://schemas.microsoft.com/office/drawing/2016/5/11/chartex" xmlns:cx6="http://schemas.microsoft.com/office/drawing/2016/5/12/chartex" xmlns:cx7="http://schemas.microsoft.com/office/drawing/2016/5/13/chartex" xmlns:cx8="http://schemas.microsoft.com/office/drawing/2016/5/14/chartex" xmlns:mc="http://schemas.openxmlformats.org/markup-compatibility/2006" xmlns:aink="http://schemas.microsoft.com/office/drawing/2016/ink" xmlns:am3d="http://schemas.microsoft.com/office/drawing/2017/model3d" xmlns:o="urn:schemas-microsoft-com:office:office" xmlns:oel="http://schemas.microsoft.com/office/2019/extlst" xmlns:r="http://schemas.openxmlformats.org/officeDocument/2006/relationships" xmlns:m="http://schemas.openxmlformats.org/officeDocument/2006/math" xmlns:v="urn:schemas-microsoft-com:vml" xmlns:wp14="http://schemas.microsoft.com/office/word/2010/wordprocessingDrawing" xmlns:wp="http://schemas.openxmlformats.org/drawingml/2006/wordprocessingDrawing" xmlns:w10="urn:schemas-microsoft-com:office:word" xmlns:w="http://schemas.openxmlformats.org/wordprocessingml/2006/main" xmlns:w14="http://schemas.microsoft.com/office/word/2010/wordml" xmlns:w15="http://schemas.microsoft.com/office/word/2012/wordml" xmlns:w16cex="http://schemas.microsoft.com/office/word/2018/wordml/cex" xmlns:w16cid="http://schemas.microsoft.com/office/word/2016/wordml/cid" xmlns:w16="http://schemas.microsoft.com/office/word/2018/wordml" xmlns:w16du="http://schemas.microsoft.com/office/word/2023/wordml/word16du" xmlns:w16sdtdh="http://schemas.microsoft.com/office/word/2020/wordml/sdtdatahash" xmlns:w16sdtfl="http://schemas.microsoft.com/office/word/2024/wordml/sdtformatlock" xmlns:w16se="http://schemas.microsoft.com/office/word/2015/wordml/symex" xmlns:wpg="http://schemas.microsoft.com/office/word/2010/wordprocessingGroup" xmlns:wpi="http://schemas.microsoft.com/office/word/2010/wordprocessingInk" xmlns:wne="http://schemas.microsoft.com/office/word/2006/wordml" xmlns:wps="http://schemas.microsoft.com/office/word/2010/wordprocessingShape" mc:Ignorable="w14 w15 w16se w16cid w16 w16cex w16sdtdh w16sdtfl w16du wp14">
   <w:endnote w:type="separator" w:id="-1">
     <w:p>
       <w:r>
@@ -5036,7 +6052,7 @@
 </file>
 
 <file path=word/footnotes.xml><?xml version="1.0" encoding="utf-8"?>
-<w:footnotes xmlns:wpc="http://schemas.microsoft.com/office/word/2010/wordprocessingCanvas" xmlns:cx="http://schemas.microsoft.com/office/drawing/2014/chartex" xmlns:cx1="http://schemas.microsoft.com/office/drawing/2015/9/8/chartex" xmlns:cx2="http://schemas.microsoft.com/office/drawing/2015/10/21/chartex" xmlns:cx3="http://schemas.microsoft.com/office/drawing/2016/5/9/chartex" xmlns:cx4="http://schemas.microsoft.com/office/drawing/2016/5/10/chartex" xmlns:cx5="http://schemas.microsoft.com/office/drawing/2016/5/11/chartex" xmlns:cx6="http://schemas.microsoft.com/office/drawing/2016/5/12/chartex" xmlns:cx7="http://schemas.microsoft.com/office/drawing/2016/5/13/chartex" xmlns:cx8="http://schemas.microsoft.com/office/drawing/2016/5/14/chartex" xmlns:mc="http://schemas.openxmlformats.org/markup-compatibility/2006" xmlns:aink="http://schemas.microsoft.com/office/drawing/2016/ink" xmlns:am3d="http://schemas.microsoft.com/office/drawing/2017/model3d" xmlns:o="urn:schemas-microsoft-com:office:office" xmlns:oel="http://schemas.microsoft.com/office/2019/extlst" xmlns:r="http://schemas.openxmlformats.org/officeDocument/2006/relationships" xmlns:m="http://schemas.openxmlformats.org/officeDocument/2006/math" xmlns:v="urn:schemas-microsoft-com:vml" xmlns:wp14="http://schemas.microsoft.com/office/word/2010/wordprocessingDrawing" xmlns:wp="http://schemas.openxmlformats.org/drawingml/2006/wordprocessingDrawing" xmlns:w10="urn:schemas-microsoft-com:office:word" xmlns:w="http://schemas.openxmlformats.org/wordprocessingml/2006/main" xmlns:w14="http://schemas.microsoft.com/office/word/2010/wordml" xmlns:w15="http://schemas.microsoft.com/office/word/2012/wordml" xmlns:w16cex="http://schemas.microsoft.com/office/word/2018/wordml/cex" xmlns:w16cid="http://schemas.microsoft.com/office/word/2016/wordml/cid" xmlns:w16="http://schemas.microsoft.com/office/word/2018/wordml" xmlns:w16du="http://schemas.microsoft.com/office/word/2023/wordml/word16du" xmlns:w16sdtdh="http://schemas.microsoft.com/office/word/2020/wordml/sdtdatahash" xmlns:w16se="http://schemas.microsoft.com/office/word/2015/wordml/symex" xmlns:wpg="http://schemas.microsoft.com/office/word/2010/wordprocessingGroup" xmlns:wpi="http://schemas.microsoft.com/office/word/2010/wordprocessingInk" xmlns:wne="http://schemas.microsoft.com/office/word/2006/wordml" xmlns:wps="http://schemas.microsoft.com/office/word/2010/wordprocessingShape" mc:Ignorable="w14 w15 w16se w16cid w16 w16cex w16sdtdh w16du wp14">
+<w:footnotes xmlns:wpc="http://schemas.microsoft.com/office/word/2010/wordprocessingCanvas" xmlns:cx="http://schemas.microsoft.com/office/drawing/2014/chartex" xmlns:cx1="http://schemas.microsoft.com/office/drawing/2015/9/8/chartex" xmlns:cx2="http://schemas.microsoft.com/office/drawing/2015/10/21/chartex" xmlns:cx3="http://schemas.microsoft.com/office/drawing/2016/5/9/chartex" xmlns:cx4="http://schemas.microsoft.com/office/drawing/2016/5/10/chartex" xmlns:cx5="http://schemas.microsoft.com/office/drawing/2016/5/11/chartex" xmlns:cx6="http://schemas.microsoft.com/office/drawing/2016/5/12/chartex" xmlns:cx7="http://schemas.microsoft.com/office/drawing/2016/5/13/chartex" xmlns:cx8="http://schemas.microsoft.com/office/drawing/2016/5/14/chartex" xmlns:mc="http://schemas.openxmlformats.org/markup-compatibility/2006" xmlns:aink="http://schemas.microsoft.com/office/drawing/2016/ink" xmlns:am3d="http://schemas.microsoft.com/office/drawing/2017/model3d" xmlns:o="urn:schemas-microsoft-com:office:office" xmlns:oel="http://schemas.microsoft.com/office/2019/extlst" xmlns:r="http://schemas.openxmlformats.org/officeDocument/2006/relationships" xmlns:m="http://schemas.openxmlformats.org/officeDocument/2006/math" xmlns:v="urn:schemas-microsoft-com:vml" xmlns:wp14="http://schemas.microsoft.com/office/word/2010/wordprocessingDrawing" xmlns:wp="http://schemas.openxmlformats.org/drawingml/2006/wordprocessingDrawing" xmlns:w10="urn:schemas-microsoft-com:office:word" xmlns:w="http://schemas.openxmlformats.org/wordprocessingml/2006/main" xmlns:w14="http://schemas.microsoft.com/office/word/2010/wordml" xmlns:w15="http://schemas.microsoft.com/office/word/2012/wordml" xmlns:w16cex="http://schemas.microsoft.com/office/word/2018/wordml/cex" xmlns:w16cid="http://schemas.microsoft.com/office/word/2016/wordml/cid" xmlns:w16="http://schemas.microsoft.com/office/word/2018/wordml" xmlns:w16du="http://schemas.microsoft.com/office/word/2023/wordml/word16du" xmlns:w16sdtdh="http://schemas.microsoft.com/office/word/2020/wordml/sdtdatahash" xmlns:w16sdtfl="http://schemas.microsoft.com/office/word/2024/wordml/sdtformatlock" xmlns:w16se="http://schemas.microsoft.com/office/word/2015/wordml/symex" xmlns:wpg="http://schemas.microsoft.com/office/word/2010/wordprocessingGroup" xmlns:wpi="http://schemas.microsoft.com/office/word/2010/wordprocessingInk" xmlns:wne="http://schemas.microsoft.com/office/word/2006/wordml" xmlns:wps="http://schemas.microsoft.com/office/word/2010/wordprocessingShape" mc:Ignorable="w14 w15 w16se w16cid w16 w16cex w16sdtdh w16sdtfl w16du wp14">
   <w:footnote w:type="separator" w:id="-1">
     <w:p>
       <w:r>
@@ -5055,7 +6071,7 @@
 </file>
 
 <file path=word/numbering.xml><?xml version="1.0" encoding="utf-8"?>
-<w:numbering xmlns:wpc="http://schemas.microsoft.com/office/word/2010/wordprocessingCanvas" xmlns:cx="http://schemas.microsoft.com/office/drawing/2014/chartex" xmlns:cx1="http://schemas.microsoft.com/office/drawing/2015/9/8/chartex" xmlns:cx2="http://schemas.microsoft.com/office/drawing/2015/10/21/chartex" xmlns:cx3="http://schemas.microsoft.com/office/drawing/2016/5/9/chartex" xmlns:cx4="http://schemas.microsoft.com/office/drawing/2016/5/10/chartex" xmlns:cx5="http://schemas.microsoft.com/office/drawing/2016/5/11/chartex" xmlns:cx6="http://schemas.microsoft.com/office/drawing/2016/5/12/chartex" xmlns:cx7="http://schemas.microsoft.com/office/drawing/2016/5/13/chartex" xmlns:cx8="http://schemas.microsoft.com/office/drawing/2016/5/14/chartex" xmlns:mc="http://schemas.openxmlformats.org/markup-compatibility/2006" xmlns:aink="http://schemas.microsoft.com/office/drawing/2016/ink" xmlns:am3d="http://schemas.microsoft.com/office/drawing/2017/model3d" xmlns:o="urn:schemas-microsoft-com:office:office" xmlns:oel="http://schemas.microsoft.com/office/2019/extlst" xmlns:r="http://schemas.openxmlformats.org/officeDocument/2006/relationships" xmlns:m="http://schemas.openxmlformats.org/officeDocument/2006/math" xmlns:v="urn:schemas-microsoft-com:vml" xmlns:wp14="http://schemas.microsoft.com/office/word/2010/wordprocessingDrawing" xmlns:wp="http://schemas.openxmlformats.org/drawingml/2006/wordprocessingDrawing" xmlns:w10="urn:schemas-microsoft-com:office:word" xmlns:w="http://schemas.openxmlformats.org/wordprocessingml/2006/main" xmlns:w14="http://schemas.microsoft.com/office/word/2010/wordml" xmlns:w15="http://schemas.microsoft.com/office/word/2012/wordml" xmlns:w16cex="http://schemas.microsoft.com/office/word/2018/wordml/cex" xmlns:w16cid="http://schemas.microsoft.com/office/word/2016/wordml/cid" xmlns:w16="http://schemas.microsoft.com/office/word/2018/wordml" xmlns:w16du="http://schemas.microsoft.com/office/word/2023/wordml/word16du" xmlns:w16sdtdh="http://schemas.microsoft.com/office/word/2020/wordml/sdtdatahash" xmlns:w16se="http://schemas.microsoft.com/office/word/2015/wordml/symex" xmlns:wpg="http://schemas.microsoft.com/office/word/2010/wordprocessingGroup" xmlns:wpi="http://schemas.microsoft.com/office/word/2010/wordprocessingInk" xmlns:wne="http://schemas.microsoft.com/office/word/2006/wordml" xmlns:wps="http://schemas.microsoft.com/office/word/2010/wordprocessingShape" mc:Ignorable="w14 w15 w16se w16cid w16 w16cex w16sdtdh w16du wp14">
+<w:numbering xmlns:wpc="http://schemas.microsoft.com/office/word/2010/wordprocessingCanvas" xmlns:cx="http://schemas.microsoft.com/office/drawing/2014/chartex" xmlns:cx1="http://schemas.microsoft.com/office/drawing/2015/9/8/chartex" xmlns:cx2="http://schemas.microsoft.com/office/drawing/2015/10/21/chartex" xmlns:cx3="http://schemas.microsoft.com/office/drawing/2016/5/9/chartex" xmlns:cx4="http://schemas.microsoft.com/office/drawing/2016/5/10/chartex" xmlns:cx5="http://schemas.microsoft.com/office/drawing/2016/5/11/chartex" xmlns:cx6="http://schemas.microsoft.com/office/drawing/2016/5/12/chartex" xmlns:cx7="http://schemas.microsoft.com/office/drawing/2016/5/13/chartex" xmlns:cx8="http://schemas.microsoft.com/office/drawing/2016/5/14/chartex" xmlns:mc="http://schemas.openxmlformats.org/markup-compatibility/2006" xmlns:aink="http://schemas.microsoft.com/office/drawing/2016/ink" xmlns:am3d="http://schemas.microsoft.com/office/drawing/2017/model3d" xmlns:o="urn:schemas-microsoft-com:office:office" xmlns:oel="http://schemas.microsoft.com/office/2019/extlst" xmlns:r="http://schemas.openxmlformats.org/officeDocument/2006/relationships" xmlns:m="http://schemas.openxmlformats.org/officeDocument/2006/math" xmlns:v="urn:schemas-microsoft-com:vml" xmlns:wp14="http://schemas.microsoft.com/office/word/2010/wordprocessingDrawing" xmlns:wp="http://schemas.openxmlformats.org/drawingml/2006/wordprocessingDrawing" xmlns:w10="urn:schemas-microsoft-com:office:word" xmlns:w="http://schemas.openxmlformats.org/wordprocessingml/2006/main" xmlns:w14="http://schemas.microsoft.com/office/word/2010/wordml" xmlns:w15="http://schemas.microsoft.com/office/word/2012/wordml" xmlns:w16cex="http://schemas.microsoft.com/office/word/2018/wordml/cex" xmlns:w16cid="http://schemas.microsoft.com/office/word/2016/wordml/cid" xmlns:w16="http://schemas.microsoft.com/office/word/2018/wordml" xmlns:w16du="http://schemas.microsoft.com/office/word/2023/wordml/word16du" xmlns:w16sdtdh="http://schemas.microsoft.com/office/word/2020/wordml/sdtdatahash" xmlns:w16sdtfl="http://schemas.microsoft.com/office/word/2024/wordml/sdtformatlock" xmlns:w16se="http://schemas.microsoft.com/office/word/2015/wordml/symex" xmlns:wpg="http://schemas.microsoft.com/office/word/2010/wordprocessingGroup" xmlns:wpi="http://schemas.microsoft.com/office/word/2010/wordprocessingInk" xmlns:wne="http://schemas.microsoft.com/office/word/2006/wordml" xmlns:wps="http://schemas.microsoft.com/office/word/2010/wordprocessingShape" mc:Ignorable="w14 w15 w16se w16cid w16 w16cex w16sdtdh w16sdtfl w16du wp14">
   <w:abstractNum w:abstractNumId="0" w15:restartNumberingAfterBreak="0">
     <w:nsid w:val="04C76CE3"/>
     <w:multiLevelType w:val="hybridMultilevel"/>
@@ -5410,6 +6426,155 @@
       <w:pPr>
         <w:ind w:left="6480" w:hanging="180"/>
       </w:pPr>
+    </w:lvl>
+  </w:abstractNum>
+  <w:abstractNum w:abstractNumId="4" w15:restartNumberingAfterBreak="0">
+    <w:nsid w:val="6F5B5387"/>
+    <w:multiLevelType w:val="multilevel"/>
+    <w:tmpl w:val="73060D34"/>
+    <w:lvl w:ilvl="0">
+      <w:start w:val="1"/>
+      <w:numFmt w:val="bullet"/>
+      <w:lvlText w:val=""/>
+      <w:lvlJc w:val="left"/>
+      <w:pPr>
+        <w:tabs>
+          <w:tab w:val="num" w:pos="720"/>
+        </w:tabs>
+        <w:ind w:left="720" w:hanging="360"/>
+      </w:pPr>
+      <w:rPr>
+        <w:rFonts w:ascii="Symbol" w:hAnsi="Symbol" w:hint="default"/>
+        <w:sz w:val="20"/>
+      </w:rPr>
+    </w:lvl>
+    <w:lvl w:ilvl="1" w:tentative="1">
+      <w:start w:val="1"/>
+      <w:numFmt w:val="bullet"/>
+      <w:lvlText w:val="o"/>
+      <w:lvlJc w:val="left"/>
+      <w:pPr>
+        <w:tabs>
+          <w:tab w:val="num" w:pos="1440"/>
+        </w:tabs>
+        <w:ind w:left="1440" w:hanging="360"/>
+      </w:pPr>
+      <w:rPr>
+        <w:rFonts w:ascii="Courier New" w:hAnsi="Courier New" w:hint="default"/>
+        <w:sz w:val="20"/>
+      </w:rPr>
+    </w:lvl>
+    <w:lvl w:ilvl="2" w:tentative="1">
+      <w:start w:val="1"/>
+      <w:numFmt w:val="bullet"/>
+      <w:lvlText w:val=""/>
+      <w:lvlJc w:val="left"/>
+      <w:pPr>
+        <w:tabs>
+          <w:tab w:val="num" w:pos="2160"/>
+        </w:tabs>
+        <w:ind w:left="2160" w:hanging="360"/>
+      </w:pPr>
+      <w:rPr>
+        <w:rFonts w:ascii="Wingdings" w:hAnsi="Wingdings" w:hint="default"/>
+        <w:sz w:val="20"/>
+      </w:rPr>
+    </w:lvl>
+    <w:lvl w:ilvl="3" w:tentative="1">
+      <w:start w:val="1"/>
+      <w:numFmt w:val="bullet"/>
+      <w:lvlText w:val=""/>
+      <w:lvlJc w:val="left"/>
+      <w:pPr>
+        <w:tabs>
+          <w:tab w:val="num" w:pos="2880"/>
+        </w:tabs>
+        <w:ind w:left="2880" w:hanging="360"/>
+      </w:pPr>
+      <w:rPr>
+        <w:rFonts w:ascii="Wingdings" w:hAnsi="Wingdings" w:hint="default"/>
+        <w:sz w:val="20"/>
+      </w:rPr>
+    </w:lvl>
+    <w:lvl w:ilvl="4" w:tentative="1">
+      <w:start w:val="1"/>
+      <w:numFmt w:val="bullet"/>
+      <w:lvlText w:val=""/>
+      <w:lvlJc w:val="left"/>
+      <w:pPr>
+        <w:tabs>
+          <w:tab w:val="num" w:pos="3600"/>
+        </w:tabs>
+        <w:ind w:left="3600" w:hanging="360"/>
+      </w:pPr>
+      <w:rPr>
+        <w:rFonts w:ascii="Wingdings" w:hAnsi="Wingdings" w:hint="default"/>
+        <w:sz w:val="20"/>
+      </w:rPr>
+    </w:lvl>
+    <w:lvl w:ilvl="5" w:tentative="1">
+      <w:start w:val="1"/>
+      <w:numFmt w:val="bullet"/>
+      <w:lvlText w:val=""/>
+      <w:lvlJc w:val="left"/>
+      <w:pPr>
+        <w:tabs>
+          <w:tab w:val="num" w:pos="4320"/>
+        </w:tabs>
+        <w:ind w:left="4320" w:hanging="360"/>
+      </w:pPr>
+      <w:rPr>
+        <w:rFonts w:ascii="Wingdings" w:hAnsi="Wingdings" w:hint="default"/>
+        <w:sz w:val="20"/>
+      </w:rPr>
+    </w:lvl>
+    <w:lvl w:ilvl="6" w:tentative="1">
+      <w:start w:val="1"/>
+      <w:numFmt w:val="bullet"/>
+      <w:lvlText w:val=""/>
+      <w:lvlJc w:val="left"/>
+      <w:pPr>
+        <w:tabs>
+          <w:tab w:val="num" w:pos="5040"/>
+        </w:tabs>
+        <w:ind w:left="5040" w:hanging="360"/>
+      </w:pPr>
+      <w:rPr>
+        <w:rFonts w:ascii="Wingdings" w:hAnsi="Wingdings" w:hint="default"/>
+        <w:sz w:val="20"/>
+      </w:rPr>
+    </w:lvl>
+    <w:lvl w:ilvl="7" w:tentative="1">
+      <w:start w:val="1"/>
+      <w:numFmt w:val="bullet"/>
+      <w:lvlText w:val=""/>
+      <w:lvlJc w:val="left"/>
+      <w:pPr>
+        <w:tabs>
+          <w:tab w:val="num" w:pos="5760"/>
+        </w:tabs>
+        <w:ind w:left="5760" w:hanging="360"/>
+      </w:pPr>
+      <w:rPr>
+        <w:rFonts w:ascii="Wingdings" w:hAnsi="Wingdings" w:hint="default"/>
+        <w:sz w:val="20"/>
+      </w:rPr>
+    </w:lvl>
+    <w:lvl w:ilvl="8" w:tentative="1">
+      <w:start w:val="1"/>
+      <w:numFmt w:val="bullet"/>
+      <w:lvlText w:val=""/>
+      <w:lvlJc w:val="left"/>
+      <w:pPr>
+        <w:tabs>
+          <w:tab w:val="num" w:pos="6480"/>
+        </w:tabs>
+        <w:ind w:left="6480" w:hanging="360"/>
+      </w:pPr>
+      <w:rPr>
+        <w:rFonts w:ascii="Wingdings" w:hAnsi="Wingdings" w:hint="default"/>
+        <w:sz w:val="20"/>
+      </w:rPr>
     </w:lvl>
   </w:abstractNum>
   <w:num w:numId="1" w16cid:durableId="1996370934">
@@ -5424,11 +6589,14 @@
   <w:num w:numId="4" w16cid:durableId="231695177">
     <w:abstractNumId w:val="0"/>
   </w:num>
+  <w:num w:numId="5" w16cid:durableId="24253309">
+    <w:abstractNumId w:val="4"/>
+  </w:num>
 </w:numbering>
 </file>
 
 <file path=word/styles.xml><?xml version="1.0" encoding="utf-8"?>
-<w:styles xmlns:mc="http://schemas.openxmlformats.org/markup-compatibility/2006" xmlns:r="http://schemas.openxmlformats.org/officeDocument/2006/relationships" xmlns:w="http://schemas.openxmlformats.org/wordprocessingml/2006/main" xmlns:w14="http://schemas.microsoft.com/office/word/2010/wordml" xmlns:w15="http://schemas.microsoft.com/office/word/2012/wordml" xmlns:w16cex="http://schemas.microsoft.com/office/word/2018/wordml/cex" xmlns:w16cid="http://schemas.microsoft.com/office/word/2016/wordml/cid" xmlns:w16="http://schemas.microsoft.com/office/word/2018/wordml" xmlns:w16du="http://schemas.microsoft.com/office/word/2023/wordml/word16du" xmlns:w16sdtdh="http://schemas.microsoft.com/office/word/2020/wordml/sdtdatahash" xmlns:w16se="http://schemas.microsoft.com/office/word/2015/wordml/symex" mc:Ignorable="w14 w15 w16se w16cid w16 w16cex w16sdtdh w16du">
+<w:styles xmlns:mc="http://schemas.openxmlformats.org/markup-compatibility/2006" xmlns:r="http://schemas.openxmlformats.org/officeDocument/2006/relationships" xmlns:w="http://schemas.openxmlformats.org/wordprocessingml/2006/main" xmlns:w14="http://schemas.microsoft.com/office/word/2010/wordml" xmlns:w15="http://schemas.microsoft.com/office/word/2012/wordml" xmlns:w16cex="http://schemas.microsoft.com/office/word/2018/wordml/cex" xmlns:w16cid="http://schemas.microsoft.com/office/word/2016/wordml/cid" xmlns:w16="http://schemas.microsoft.com/office/word/2018/wordml" xmlns:w16du="http://schemas.microsoft.com/office/word/2023/wordml/word16du" xmlns:w16sdtdh="http://schemas.microsoft.com/office/word/2020/wordml/sdtdatahash" xmlns:w16sdtfl="http://schemas.microsoft.com/office/word/2024/wordml/sdtformatlock" xmlns:w16se="http://schemas.microsoft.com/office/word/2015/wordml/symex" mc:Ignorable="w14 w15 w16se w16cid w16 w16cex w16sdtdh w16sdtfl w16du">
   <w:docDefaults>
     <w:rPrDefault>
       <w:rPr>
@@ -5857,7 +7025,6 @@
     <w:name w:val="Normal (Web)"/>
     <w:basedOn w:val="Normal"/>
     <w:uiPriority w:val="99"/>
-    <w:semiHidden/>
     <w:unhideWhenUsed/>
     <w:rsid w:val="007C02AB"/>
     <w:pPr>
@@ -6050,6 +7217,17 @@
         <w:insideV w:val="single" w:sz="4" w:space="0" w:color="auto"/>
       </w:tblBorders>
     </w:tblPr>
+  </w:style>
+  <w:style w:type="character" w:styleId="Strong">
+    <w:name w:val="Strong"/>
+    <w:basedOn w:val="DefaultParagraphFont"/>
+    <w:uiPriority w:val="22"/>
+    <w:qFormat/>
+    <w:rsid w:val="004E50FF"/>
+    <w:rPr>
+      <w:b/>
+      <w:bCs/>
+    </w:rPr>
   </w:style>
 </w:styles>
 </file>
@@ -6603,6 +7781,7 @@
     </c:legend>
     <c:plotVisOnly val="1"/>
     <c:dispBlanksAs val="gap"/>
+    <c:showDLblsOverMax val="0"/>
     <c:extLst>
       <c:ext xmlns:c16r3="http://schemas.microsoft.com/office/drawing/2017/03/chart" uri="{56B9EC1D-385E-4148-901F-78D8002777C0}">
         <c16r3:dataDisplayOptions16>
@@ -6610,7 +7789,6 @@
         </c16r3:dataDisplayOptions16>
       </c:ext>
     </c:extLst>
-    <c:showDLblsOverMax val="0"/>
   </c:chart>
   <c:spPr>
     <a:solidFill>

--- a/teaching/2025Fall/4504/Project/openmp.docx
+++ b/teaching/2025Fall/4504/Project/openmp.docx
@@ -5614,7 +5614,7 @@
           <w:noProof/>
         </w:rPr>
         <w:drawing>
-          <wp:inline distT="0" distB="0" distL="0" distR="0" wp14:anchorId="40B25B7F" wp14:editId="466DCD78">
+          <wp:inline distT="0" distB="0" distL="0" distR="0" wp14:anchorId="40B25B7F" wp14:editId="68525526">
             <wp:extent cx="4435813" cy="2509736"/>
             <wp:effectExtent l="0" t="0" r="0" b="5080"/>
             <wp:docPr id="1" name="Chart 1"/>
@@ -5927,7 +5927,38 @@
         <w:t>of your code</w:t>
       </w:r>
       <w:r>
-        <w:t xml:space="preserve"> should be included in the report.</w:t>
+        <w:t xml:space="preserve"> </w:t>
+      </w:r>
+      <w:r>
+        <w:t xml:space="preserve">and </w:t>
+      </w:r>
+      <w:r>
+        <w:rPr>
+          <w:b/>
+          <w:bCs/>
+          <w:i/>
+          <w:iCs/>
+          <w:color w:val="FF0000"/>
+          <w:u w:val="single"/>
+        </w:rPr>
+        <w:t>dot-line-chart</w:t>
+      </w:r>
+      <w:r>
+        <w:rPr>
+          <w:b/>
+          <w:bCs/>
+          <w:i/>
+          <w:iCs/>
+          <w:color w:val="FF0000"/>
+          <w:u w:val="single"/>
+        </w:rPr>
+        <w:t xml:space="preserve"> (e.g., Chart 1)</w:t>
+      </w:r>
+      <w:r>
+        <w:t xml:space="preserve"> </w:t>
+      </w:r>
+      <w:r>
+        <w:t>should be included in the report.</w:t>
       </w:r>
     </w:p>
     <w:p/>
@@ -7265,6 +7296,10 @@
                 <a:cs typeface="+mn-cs"/>
               </a:defRPr>
             </a:pPr>
+            <a:r>
+              <a:rPr lang="en-US" b="1"/>
+              <a:t>Chart 1: </a:t>
+            </a:r>
             <a:r>
               <a:rPr lang="en-US"/>
               <a:t>Matrix execution time</a:t>
